--- a/Caritas-Word/聪明误.docx
+++ b/Caritas-Word/聪明误.docx
@@ -62,15 +62,7 @@
           <w:sz w:val="21"/>
           <w:szCs w:val="21"/>
         </w:rPr>
-        <w:t>问题：</w:t>
-      </w:r>
-      <w:r>
-        <w:rPr>
-          <w:rFonts w:ascii="HarmonyOS Sans Light" w:eastAsia="字家玲珑锐楷" w:hAnsi="HarmonyOS Sans Light" w:hint="eastAsia"/>
-          <w:sz w:val="21"/>
-          <w:szCs w:val="21"/>
-        </w:rPr>
-        <w:t>聪明有什么坏处？</w:t>
+        <w:t>问题：聪明有什么坏处？</w:t>
       </w:r>
     </w:p>
     <w:p>
@@ -195,7 +187,7 @@
         <w:ind w:firstLine="420"/>
         <w:jc w:val="right"/>
         <w:rPr>
-          <w:rFonts w:ascii="HarmonyOS Sans Light" w:eastAsia="字家玲珑锐楷" w:hAnsi="HarmonyOS Sans Light" w:hint="eastAsia"/>
+          <w:rFonts w:ascii="HarmonyOS Sans Light" w:eastAsia="字家玲珑锐楷" w:hAnsi="HarmonyOS Sans Light"/>
           <w:sz w:val="21"/>
           <w:szCs w:val="21"/>
         </w:rPr>
@@ -234,6 +226,7 @@
             <w:rFonts w:ascii="HarmonyOS Sans Light" w:eastAsia="字家玲珑锐楷" w:hAnsi="HarmonyOS Sans Light" w:hint="eastAsia"/>
             <w:sz w:val="21"/>
             <w:szCs w:val="21"/>
+            <w:u w:val="none"/>
           </w:rPr>
           <w:t>https://www.zhihu.com/answer/1063517468</w:t>
         </w:r>
@@ -253,7 +246,7 @@
       <w:pPr>
         <w:spacing w:before="32" w:after="32"/>
         <w:rPr>
-          <w:rFonts w:ascii="HarmonyOS Sans Light" w:eastAsia="字家玲珑锐楷" w:hAnsi="HarmonyOS Sans Light" w:hint="eastAsia"/>
+          <w:rFonts w:ascii="HarmonyOS Sans Light" w:eastAsia="字家玲珑锐楷" w:hAnsi="HarmonyOS Sans Light"/>
           <w:sz w:val="21"/>
           <w:szCs w:val="21"/>
         </w:rPr>
@@ -752,7 +745,8 @@
         <w:spacing w:before="32" w:after="32"/>
         <w:ind w:firstLine="420"/>
         <w:rPr>
-          <w:rFonts w:ascii="HarmonyOS Sans Light" w:eastAsia="字家玲珑锐楷" w:hAnsi="HarmonyOS Sans Light" w:hint="eastAsia"/>
+          <w:rFonts w:ascii="HarmonyOS Sans Light" w:eastAsia="字家玲珑锐楷" w:hAnsi="HarmonyOS Sans Light"/>
+          <w:color w:val="0563C1" w:themeColor="hyperlink"/>
           <w:sz w:val="21"/>
           <w:szCs w:val="21"/>
         </w:rPr>
@@ -764,10 +758,51 @@
             <w:rFonts w:ascii="HarmonyOS Sans Light" w:eastAsia="字家玲珑锐楷" w:hAnsi="HarmonyOS Sans Light"/>
             <w:sz w:val="21"/>
             <w:szCs w:val="21"/>
+            <w:u w:val="none"/>
           </w:rPr>
           <w:t>https://www.zhihu.com/answer/1413609374</w:t>
         </w:r>
       </w:hyperlink>
+      <w:r>
+        <w:rPr>
+          <w:rFonts w:ascii="HarmonyOS Sans Light" w:eastAsia="字家玲珑锐楷" w:hAnsi="HarmonyOS Sans Light" w:hint="eastAsia"/>
+          <w:sz w:val="21"/>
+          <w:szCs w:val="21"/>
+        </w:rPr>
+        <w:t>（</w:t>
+      </w:r>
+      <w:r>
+        <w:rPr>
+          <w:rFonts w:ascii="HarmonyOS Sans Light" w:eastAsia="字家玲珑锐楷" w:hAnsi="HarmonyOS Sans Light" w:hint="eastAsia"/>
+          <w:sz w:val="21"/>
+          <w:szCs w:val="21"/>
+        </w:rPr>
+        <w:t>#</w:t>
+      </w:r>
+      <w:r>
+        <w:rPr>
+          <w:rFonts w:ascii="HarmonyOS Sans Light" w:eastAsia="字家玲珑锐楷" w:hAnsi="HarmonyOS Sans Light" w:hint="eastAsia"/>
+          <w:sz w:val="21"/>
+          <w:szCs w:val="21"/>
+        </w:rPr>
+        <w:t>懒散</w:t>
+      </w:r>
+      <w:r>
+        <w:rPr>
+          <w:rFonts w:ascii="HarmonyOS Sans Light" w:eastAsia="字家玲珑锐楷" w:hAnsi="HarmonyOS Sans Light" w:hint="eastAsia"/>
+          <w:sz w:val="21"/>
+          <w:szCs w:val="21"/>
+        </w:rPr>
+        <w:t>#</w:t>
+      </w:r>
+      <w:r>
+        <w:rPr>
+          <w:rFonts w:ascii="HarmonyOS Sans Light" w:eastAsia="字家玲珑锐楷" w:hAnsi="HarmonyOS Sans Light" w:hint="eastAsia"/>
+          <w:sz w:val="21"/>
+          <w:szCs w:val="21"/>
+        </w:rPr>
+        <w:t>）</w:t>
+      </w:r>
     </w:p>
     <w:p>
       <w:pPr>
@@ -919,7 +954,7 @@
           <w:sz w:val="21"/>
           <w:szCs w:val="21"/>
         </w:rPr>
-        <w:t>2022/12/30</w:t>
+        <w:t>2022/12/31</w:t>
       </w:r>
     </w:p>
     <w:sectPr>

--- a/Caritas-Word/聪明误.docx
+++ b/Caritas-Word/聪明误.docx
@@ -1,222 +1,223 @@
 
 <file path=word/document.xml><?xml version="1.0" encoding="utf-8"?>
-<w:document xmlns:wpc="http://schemas.microsoft.com/office/word/2010/wordprocessingCanvas" xmlns:cx="http://schemas.microsoft.com/office/drawing/2014/chartex" xmlns:cx1="http://schemas.microsoft.com/office/drawing/2015/9/8/chartex" xmlns:cx2="http://schemas.microsoft.com/office/drawing/2015/10/21/chartex" xmlns:cx3="http://schemas.microsoft.com/office/drawing/2016/5/9/chartex" xmlns:cx4="http://schemas.microsoft.com/office/drawing/2016/5/10/chartex" xmlns:cx5="http://schemas.microsoft.com/office/drawing/2016/5/11/chartex" xmlns:cx6="http://schemas.microsoft.com/office/drawing/2016/5/12/chartex" xmlns:cx7="http://schemas.microsoft.com/office/drawing/2016/5/13/chartex" xmlns:cx8="http://schemas.microsoft.com/office/drawing/2016/5/14/chartex" xmlns:mc="http://schemas.openxmlformats.org/markup-compatibility/2006" xmlns:aink="http://schemas.microsoft.com/office/drawing/2016/ink" xmlns:am3d="http://schemas.microsoft.com/office/drawing/2017/model3d" xmlns:o="urn:schemas-microsoft-com:office:office" xmlns:oel="http://schemas.microsoft.com/office/2019/extlst" xmlns:r="http://schemas.openxmlformats.org/officeDocument/2006/relationships" xmlns:m="http://schemas.openxmlformats.org/officeDocument/2006/math" xmlns:v="urn:schemas-microsoft-com:vml" xmlns:wp14="http://schemas.microsoft.com/office/word/2010/wordprocessingDrawing" xmlns:wp="http://schemas.openxmlformats.org/drawingml/2006/wordprocessingDrawing" xmlns:w10="urn:schemas-microsoft-com:office:word" xmlns:w="http://schemas.openxmlformats.org/wordprocessingml/2006/main" xmlns:w14="http://schemas.microsoft.com/office/word/2010/wordml" xmlns:w15="http://schemas.microsoft.com/office/word/2012/wordml" xmlns:w16cex="http://schemas.microsoft.com/office/word/2018/wordml/cex" xmlns:w16cid="http://schemas.microsoft.com/office/word/2016/wordml/cid" xmlns:w16="http://schemas.microsoft.com/office/word/2018/wordml" xmlns:w16sdtdh="http://schemas.microsoft.com/office/word/2020/wordml/sdtdatahash" xmlns:w16se="http://schemas.microsoft.com/office/word/2015/wordml/symex" xmlns:wpg="http://schemas.microsoft.com/office/word/2010/wordprocessingGroup" xmlns:wpi="http://schemas.microsoft.com/office/word/2010/wordprocessingInk" xmlns:wne="http://schemas.microsoft.com/office/word/2006/wordml" xmlns:wps="http://schemas.microsoft.com/office/word/2010/wordprocessingShape" mc:Ignorable="w14 w15 w16se w16cid w16 w16cex w16sdtdh wp14">
+<w:document xmlns:wpc="http://schemas.microsoft.com/office/word/2010/wordprocessingCanvas" xmlns:cx="http://schemas.microsoft.com/office/drawing/2014/chartex" xmlns:cx1="http://schemas.microsoft.com/office/drawing/2015/9/8/chartex" xmlns:cx2="http://schemas.microsoft.com/office/drawing/2015/10/21/chartex" xmlns:cx3="http://schemas.microsoft.com/office/drawing/2016/5/9/chartex" xmlns:cx4="http://schemas.microsoft.com/office/drawing/2016/5/10/chartex" xmlns:cx5="http://schemas.microsoft.com/office/drawing/2016/5/11/chartex" xmlns:cx6="http://schemas.microsoft.com/office/drawing/2016/5/12/chartex" xmlns:cx7="http://schemas.microsoft.com/office/drawing/2016/5/13/chartex" xmlns:cx8="http://schemas.microsoft.com/office/drawing/2016/5/14/chartex" xmlns:mc="http://schemas.openxmlformats.org/markup-compatibility/2006" xmlns:aink="http://schemas.microsoft.com/office/drawing/2016/ink" xmlns:am3d="http://schemas.microsoft.com/office/drawing/2017/model3d" xmlns:o="urn:schemas-microsoft-com:office:office" xmlns:oel="http://schemas.microsoft.com/office/2019/extlst" xmlns:r="http://schemas.openxmlformats.org/officeDocument/2006/relationships" xmlns:m="http://schemas.openxmlformats.org/officeDocument/2006/math" xmlns:v="urn:schemas-microsoft-com:vml" xmlns:wp14="http://schemas.microsoft.com/office/word/2010/wordprocessingDrawing" xmlns:wp="http://schemas.openxmlformats.org/drawingml/2006/wordprocessingDrawing" xmlns:w10="urn:schemas-microsoft-com:office:word" xmlns:w="http://schemas.openxmlformats.org/wordprocessingml/2006/main" xmlns:w14="http://schemas.microsoft.com/office/word/2010/wordml" xmlns:w15="http://schemas.microsoft.com/office/word/2012/wordml" xmlns:w16cex="http://schemas.microsoft.com/office/word/2018/wordml/cex" xmlns:w16cid="http://schemas.microsoft.com/office/word/2016/wordml/cid" xmlns:w16="http://schemas.microsoft.com/office/word/2018/wordml" xmlns:w16du="http://schemas.microsoft.com/office/word/2023/wordml/word16du" xmlns:w16sdtdh="http://schemas.microsoft.com/office/word/2020/wordml/sdtdatahash" xmlns:w16se="http://schemas.microsoft.com/office/word/2015/wordml/symex" xmlns:wpg="http://schemas.microsoft.com/office/word/2010/wordprocessingGroup" xmlns:wpi="http://schemas.microsoft.com/office/word/2010/wordprocessingInk" xmlns:wne="http://schemas.microsoft.com/office/word/2006/wordml" xmlns:wps="http://schemas.microsoft.com/office/word/2010/wordprocessingShape" mc:Ignorable="w14 w15 w16se w16cid w16 w16cex w16sdtdh wp14">
   <w:body>
     <w:p>
       <w:pPr>
-        <w:spacing w:before="32" w:after="32"/>
-        <w:rPr>
-          <w:rFonts w:ascii="HarmonyOS Sans Light" w:eastAsia="字家玲珑锐楷" w:hAnsi="HarmonyOS Sans Light"/>
-          <w:sz w:val="21"/>
-          <w:szCs w:val="21"/>
-        </w:rPr>
-      </w:pPr>
-      <w:r>
-        <w:rPr>
-          <w:rFonts w:ascii="HarmonyOS Sans Light" w:eastAsia="字家玲珑锐楷" w:hAnsi="HarmonyOS Sans Light" w:hint="eastAsia"/>
-          <w:sz w:val="21"/>
-          <w:szCs w:val="21"/>
+        <w:spacing w:beforeLines="20" w:before="65" w:afterLines="20" w:after="65" w:line="330" w:lineRule="exact"/>
+        <w:rPr>
+          <w:rFonts w:ascii="HarmonyOS Sans Light" w:eastAsia="字家玲珑锐楷" w:hAnsi="HarmonyOS Sans Light"/>
+          <w:sz w:val="22"/>
+          <w:szCs w:val="22"/>
+        </w:rPr>
+      </w:pPr>
+      <w:r>
+        <w:rPr>
+          <w:rFonts w:ascii="HarmonyOS Sans Light" w:eastAsia="字家玲珑锐楷" w:hAnsi="HarmonyOS Sans Light" w:hint="eastAsia"/>
+          <w:sz w:val="22"/>
+          <w:szCs w:val="22"/>
         </w:rPr>
         <w:t>#</w:t>
       </w:r>
       <w:r>
         <w:rPr>
           <w:rFonts w:ascii="HarmonyOS Sans Light" w:eastAsia="字家玲珑锐楷" w:hAnsi="HarmonyOS Sans Light" w:hint="eastAsia"/>
-          <w:sz w:val="21"/>
-          <w:szCs w:val="21"/>
+          <w:sz w:val="22"/>
+          <w:szCs w:val="22"/>
         </w:rPr>
         <w:t>聪明误</w:t>
       </w:r>
       <w:r>
         <w:rPr>
           <w:rFonts w:ascii="HarmonyOS Sans Light" w:eastAsia="字家玲珑锐楷" w:hAnsi="HarmonyOS Sans Light" w:hint="eastAsia"/>
-          <w:sz w:val="21"/>
-          <w:szCs w:val="21"/>
+          <w:sz w:val="22"/>
+          <w:szCs w:val="22"/>
         </w:rPr>
         <w:t>#</w:t>
       </w:r>
     </w:p>
     <w:p>
       <w:pPr>
-        <w:spacing w:before="32" w:after="32"/>
-        <w:rPr>
-          <w:rFonts w:ascii="HarmonyOS Sans Light" w:eastAsia="字家玲珑锐楷" w:hAnsi="HarmonyOS Sans Light"/>
-          <w:sz w:val="21"/>
-          <w:szCs w:val="21"/>
-        </w:rPr>
-      </w:pPr>
-    </w:p>
-    <w:p>
-      <w:pPr>
-        <w:spacing w:before="32" w:after="32"/>
+        <w:spacing w:beforeLines="20" w:before="65" w:afterLines="20" w:after="65" w:line="330" w:lineRule="exact"/>
+        <w:rPr>
+          <w:rFonts w:ascii="HarmonyOS Sans Light" w:eastAsia="字家玲珑锐楷" w:hAnsi="HarmonyOS Sans Light"/>
+          <w:sz w:val="22"/>
+          <w:szCs w:val="22"/>
+        </w:rPr>
+      </w:pPr>
+    </w:p>
+    <w:p>
+      <w:pPr>
+        <w:spacing w:beforeLines="20" w:before="65" w:afterLines="20" w:after="65" w:line="330" w:lineRule="exact"/>
         <w:jc w:val="center"/>
         <w:rPr>
           <w:rFonts w:ascii="HarmonyOS Sans Light" w:eastAsia="字家玲珑锐楷" w:hAnsi="HarmonyOS Sans Light"/>
-          <w:sz w:val="21"/>
-          <w:szCs w:val="21"/>
-        </w:rPr>
-      </w:pPr>
-      <w:r>
-        <w:rPr>
-          <w:rFonts w:ascii="HarmonyOS Sans Light" w:eastAsia="字家玲珑锐楷" w:hAnsi="HarmonyOS Sans Light" w:hint="eastAsia"/>
-          <w:sz w:val="21"/>
-          <w:szCs w:val="21"/>
+          <w:sz w:val="22"/>
+          <w:szCs w:val="22"/>
+        </w:rPr>
+      </w:pPr>
+      <w:r>
+        <w:rPr>
+          <w:rFonts w:ascii="HarmonyOS Sans Light" w:eastAsia="字家玲珑锐楷" w:hAnsi="HarmonyOS Sans Light" w:hint="eastAsia"/>
+          <w:sz w:val="22"/>
+          <w:szCs w:val="22"/>
         </w:rPr>
         <w:t>问题：聪明有什么坏处？</w:t>
       </w:r>
     </w:p>
     <w:p>
       <w:pPr>
-        <w:spacing w:before="32" w:after="32"/>
-        <w:rPr>
-          <w:rFonts w:ascii="HarmonyOS Sans Light" w:eastAsia="字家玲珑锐楷" w:hAnsi="HarmonyOS Sans Light"/>
-          <w:sz w:val="21"/>
-          <w:szCs w:val="21"/>
-        </w:rPr>
-      </w:pPr>
-    </w:p>
-    <w:p>
-      <w:pPr>
-        <w:spacing w:before="32" w:after="32"/>
-        <w:ind w:firstLine="420"/>
-        <w:rPr>
-          <w:rFonts w:ascii="HarmonyOS Sans Light" w:eastAsia="字家玲珑锐楷" w:hAnsi="HarmonyOS Sans Light"/>
-          <w:sz w:val="21"/>
-          <w:szCs w:val="21"/>
-        </w:rPr>
-      </w:pPr>
-      <w:r>
-        <w:rPr>
-          <w:rFonts w:ascii="HarmonyOS Sans Light" w:eastAsia="字家玲珑锐楷" w:hAnsi="HarmonyOS Sans Light" w:hint="eastAsia"/>
-          <w:sz w:val="21"/>
-          <w:szCs w:val="21"/>
+        <w:spacing w:beforeLines="20" w:before="65" w:afterLines="20" w:after="65" w:line="330" w:lineRule="exact"/>
+        <w:rPr>
+          <w:rFonts w:ascii="HarmonyOS Sans Light" w:eastAsia="字家玲珑锐楷" w:hAnsi="HarmonyOS Sans Light"/>
+          <w:sz w:val="22"/>
+          <w:szCs w:val="22"/>
+        </w:rPr>
+      </w:pPr>
+    </w:p>
+    <w:p>
+      <w:pPr>
+        <w:spacing w:beforeLines="20" w:before="65" w:afterLines="20" w:after="65" w:line="330" w:lineRule="exact"/>
+        <w:ind w:firstLine="420"/>
+        <w:rPr>
+          <w:rFonts w:ascii="HarmonyOS Sans Light" w:eastAsia="字家玲珑锐楷" w:hAnsi="HarmonyOS Sans Light"/>
+          <w:sz w:val="22"/>
+          <w:szCs w:val="22"/>
+        </w:rPr>
+      </w:pPr>
+      <w:r>
+        <w:rPr>
+          <w:rFonts w:ascii="HarmonyOS Sans Light" w:eastAsia="字家玲珑锐楷" w:hAnsi="HarmonyOS Sans Light" w:hint="eastAsia"/>
+          <w:sz w:val="22"/>
+          <w:szCs w:val="22"/>
         </w:rPr>
         <w:t>聪明人骗起自己来，乖乖隆地咚，神仙都挡不住。</w:t>
       </w:r>
     </w:p>
     <w:p>
       <w:pPr>
-        <w:spacing w:before="32" w:after="32"/>
-        <w:ind w:firstLine="420"/>
-        <w:rPr>
-          <w:rFonts w:ascii="HarmonyOS Sans Light" w:eastAsia="字家玲珑锐楷" w:hAnsi="HarmonyOS Sans Light"/>
-          <w:sz w:val="21"/>
-          <w:szCs w:val="21"/>
-        </w:rPr>
-      </w:pPr>
-      <w:r>
-        <w:rPr>
-          <w:rFonts w:ascii="HarmonyOS Sans Light" w:eastAsia="字家玲珑锐楷" w:hAnsi="HarmonyOS Sans Light" w:hint="eastAsia"/>
-          <w:sz w:val="21"/>
-          <w:szCs w:val="21"/>
+        <w:spacing w:beforeLines="20" w:before="65" w:afterLines="20" w:after="65" w:line="330" w:lineRule="exact"/>
+        <w:ind w:firstLine="420"/>
+        <w:rPr>
+          <w:rFonts w:ascii="HarmonyOS Sans Light" w:eastAsia="字家玲珑锐楷" w:hAnsi="HarmonyOS Sans Light"/>
+          <w:sz w:val="22"/>
+          <w:szCs w:val="22"/>
+        </w:rPr>
+      </w:pPr>
+      <w:r>
+        <w:rPr>
+          <w:rFonts w:ascii="HarmonyOS Sans Light" w:eastAsia="字家玲珑锐楷" w:hAnsi="HarmonyOS Sans Light" w:hint="eastAsia"/>
+          <w:sz w:val="22"/>
+          <w:szCs w:val="22"/>
         </w:rPr>
         <w:t>聪明用在否认事实上，用在推卸责任上，用在冷嘲热讽上，用在以辞害意上，用在造谣上，用在诬陷上，用在说谎上……</w:t>
       </w:r>
     </w:p>
     <w:p>
       <w:pPr>
-        <w:spacing w:before="32" w:after="32"/>
-        <w:ind w:firstLine="420"/>
-        <w:rPr>
-          <w:rFonts w:ascii="HarmonyOS Sans Light" w:eastAsia="字家玲珑锐楷" w:hAnsi="HarmonyOS Sans Light"/>
-          <w:sz w:val="21"/>
-          <w:szCs w:val="21"/>
-        </w:rPr>
-      </w:pPr>
-      <w:r>
-        <w:rPr>
-          <w:rFonts w:ascii="HarmonyOS Sans Light" w:eastAsia="字家玲珑锐楷" w:hAnsi="HarmonyOS Sans Light" w:hint="eastAsia"/>
-          <w:sz w:val="21"/>
-          <w:szCs w:val="21"/>
+        <w:spacing w:beforeLines="20" w:before="65" w:afterLines="20" w:after="65" w:line="330" w:lineRule="exact"/>
+        <w:ind w:firstLine="420"/>
+        <w:rPr>
+          <w:rFonts w:ascii="HarmonyOS Sans Light" w:eastAsia="字家玲珑锐楷" w:hAnsi="HarmonyOS Sans Light"/>
+          <w:sz w:val="22"/>
+          <w:szCs w:val="22"/>
+        </w:rPr>
+      </w:pPr>
+      <w:r>
+        <w:rPr>
+          <w:rFonts w:ascii="HarmonyOS Sans Light" w:eastAsia="字家玲珑锐楷" w:hAnsi="HarmonyOS Sans Light" w:hint="eastAsia"/>
+          <w:sz w:val="22"/>
+          <w:szCs w:val="22"/>
         </w:rPr>
         <w:t>人的聪明，其实绝大部分都用在这些把戏上了。</w:t>
       </w:r>
     </w:p>
     <w:p>
       <w:pPr>
-        <w:spacing w:before="32" w:after="32"/>
-        <w:ind w:firstLine="420"/>
-        <w:rPr>
-          <w:rFonts w:ascii="HarmonyOS Sans Light" w:eastAsia="字家玲珑锐楷" w:hAnsi="HarmonyOS Sans Light"/>
-          <w:sz w:val="21"/>
-          <w:szCs w:val="21"/>
-        </w:rPr>
-      </w:pPr>
-      <w:r>
-        <w:rPr>
-          <w:rFonts w:ascii="HarmonyOS Sans Light" w:eastAsia="字家玲珑锐楷" w:hAnsi="HarmonyOS Sans Light" w:hint="eastAsia"/>
-          <w:sz w:val="21"/>
-          <w:szCs w:val="21"/>
+        <w:spacing w:beforeLines="20" w:before="65" w:afterLines="20" w:after="65" w:line="330" w:lineRule="exact"/>
+        <w:ind w:firstLine="420"/>
+        <w:rPr>
+          <w:rFonts w:ascii="HarmonyOS Sans Light" w:eastAsia="字家玲珑锐楷" w:hAnsi="HarmonyOS Sans Light"/>
+          <w:sz w:val="22"/>
+          <w:szCs w:val="22"/>
+        </w:rPr>
+      </w:pPr>
+      <w:r>
+        <w:rPr>
+          <w:rFonts w:ascii="HarmonyOS Sans Light" w:eastAsia="字家玲珑锐楷" w:hAnsi="HarmonyOS Sans Light" w:hint="eastAsia"/>
+          <w:sz w:val="22"/>
+          <w:szCs w:val="22"/>
         </w:rPr>
         <w:t>满把子力气，大多数时候用来给自己挖坑。</w:t>
       </w:r>
     </w:p>
     <w:p>
       <w:pPr>
-        <w:spacing w:before="32" w:after="32"/>
-        <w:ind w:firstLine="420"/>
-        <w:rPr>
-          <w:rFonts w:ascii="HarmonyOS Sans Light" w:eastAsia="字家玲珑锐楷" w:hAnsi="HarmonyOS Sans Light"/>
-          <w:sz w:val="21"/>
-          <w:szCs w:val="21"/>
-        </w:rPr>
-      </w:pPr>
-      <w:r>
-        <w:rPr>
-          <w:rFonts w:ascii="HarmonyOS Sans Light" w:eastAsia="字家玲珑锐楷" w:hAnsi="HarmonyOS Sans Light" w:hint="eastAsia"/>
-          <w:sz w:val="21"/>
-          <w:szCs w:val="21"/>
+        <w:spacing w:beforeLines="20" w:before="65" w:afterLines="20" w:after="65" w:line="330" w:lineRule="exact"/>
+        <w:ind w:firstLine="420"/>
+        <w:rPr>
+          <w:rFonts w:ascii="HarmonyOS Sans Light" w:eastAsia="字家玲珑锐楷" w:hAnsi="HarmonyOS Sans Light"/>
+          <w:sz w:val="22"/>
+          <w:szCs w:val="22"/>
+        </w:rPr>
+      </w:pPr>
+      <w:r>
+        <w:rPr>
+          <w:rFonts w:ascii="HarmonyOS Sans Light" w:eastAsia="字家玲珑锐楷" w:hAnsi="HarmonyOS Sans Light" w:hint="eastAsia"/>
+          <w:sz w:val="22"/>
+          <w:szCs w:val="22"/>
         </w:rPr>
         <w:t>挖坑挖到练出一身腱子肉。</w:t>
       </w:r>
     </w:p>
     <w:p>
       <w:pPr>
-        <w:spacing w:before="32" w:after="32"/>
-        <w:ind w:firstLine="420"/>
-        <w:rPr>
-          <w:rFonts w:ascii="HarmonyOS Sans Light" w:eastAsia="字家玲珑锐楷" w:hAnsi="HarmonyOS Sans Light"/>
-          <w:sz w:val="21"/>
-          <w:szCs w:val="21"/>
-        </w:rPr>
-      </w:pPr>
-    </w:p>
-    <w:p>
-      <w:pPr>
-        <w:spacing w:before="32" w:after="32"/>
+        <w:spacing w:beforeLines="20" w:before="65" w:afterLines="20" w:after="65" w:line="330" w:lineRule="exact"/>
+        <w:ind w:firstLine="420"/>
+        <w:rPr>
+          <w:rFonts w:ascii="HarmonyOS Sans Light" w:eastAsia="字家玲珑锐楷" w:hAnsi="HarmonyOS Sans Light"/>
+          <w:sz w:val="22"/>
+          <w:szCs w:val="22"/>
+        </w:rPr>
+      </w:pPr>
+    </w:p>
+    <w:p>
+      <w:pPr>
+        <w:spacing w:beforeLines="20" w:before="65" w:afterLines="20" w:after="65" w:line="330" w:lineRule="exact"/>
         <w:ind w:firstLine="420"/>
         <w:jc w:val="right"/>
         <w:rPr>
           <w:rFonts w:ascii="HarmonyOS Sans Light" w:eastAsia="字家玲珑锐楷" w:hAnsi="HarmonyOS Sans Light"/>
-          <w:sz w:val="21"/>
-          <w:szCs w:val="21"/>
-        </w:rPr>
-      </w:pPr>
-      <w:r>
-        <w:rPr>
-          <w:rFonts w:ascii="HarmonyOS Sans Light" w:eastAsia="字家玲珑锐楷" w:hAnsi="HarmonyOS Sans Light" w:hint="eastAsia"/>
-          <w:sz w:val="21"/>
-          <w:szCs w:val="21"/>
+          <w:sz w:val="22"/>
+          <w:szCs w:val="22"/>
+        </w:rPr>
+      </w:pPr>
+      <w:r>
+        <w:rPr>
+          <w:rFonts w:ascii="HarmonyOS Sans Light" w:eastAsia="字家玲珑锐楷" w:hAnsi="HarmonyOS Sans Light" w:hint="eastAsia"/>
+          <w:sz w:val="22"/>
+          <w:szCs w:val="22"/>
         </w:rPr>
         <w:t>编辑于</w:t>
       </w:r>
       <w:r>
         <w:rPr>
           <w:rFonts w:ascii="HarmonyOS Sans Light" w:eastAsia="字家玲珑锐楷" w:hAnsi="HarmonyOS Sans Light" w:hint="eastAsia"/>
-          <w:sz w:val="21"/>
-          <w:szCs w:val="21"/>
+          <w:sz w:val="22"/>
+          <w:szCs w:val="22"/>
         </w:rPr>
         <w:t xml:space="preserve"> 2021-05-21</w:t>
       </w:r>
     </w:p>
     <w:p>
       <w:pPr>
-        <w:spacing w:before="32" w:after="32"/>
+        <w:spacing w:beforeLines="20" w:before="65" w:afterLines="20" w:after="65" w:line="330" w:lineRule="exact"/>
         <w:jc w:val="right"/>
         <w:rPr>
           <w:rFonts w:ascii="HarmonyOS Sans Light" w:eastAsia="字家玲珑锐楷" w:hAnsi="HarmonyOS Sans Light"/>
-          <w:sz w:val="21"/>
-          <w:szCs w:val="21"/>
+          <w:color w:val="0563C1" w:themeColor="hyperlink"/>
+          <w:sz w:val="22"/>
+          <w:szCs w:val="22"/>
         </w:rPr>
       </w:pPr>
       <w:hyperlink r:id="rId4" w:history="1">
@@ -224,8 +225,8 @@
           <w:rPr>
             <w:rStyle w:val="aa"/>
             <w:rFonts w:ascii="HarmonyOS Sans Light" w:eastAsia="字家玲珑锐楷" w:hAnsi="HarmonyOS Sans Light" w:hint="eastAsia"/>
-            <w:sz w:val="21"/>
-            <w:szCs w:val="21"/>
+            <w:sz w:val="22"/>
+            <w:szCs w:val="22"/>
             <w:u w:val="none"/>
           </w:rPr>
           <w:t>https://www.zhihu.com/answer/1063517468</w:t>
@@ -234,356 +235,306 @@
     </w:p>
     <w:p>
       <w:pPr>
-        <w:spacing w:before="32" w:after="32"/>
-        <w:rPr>
-          <w:rFonts w:ascii="HarmonyOS Sans Light" w:eastAsia="字家玲珑锐楷" w:hAnsi="HarmonyOS Sans Light"/>
-          <w:sz w:val="21"/>
-          <w:szCs w:val="21"/>
-        </w:rPr>
-      </w:pPr>
-    </w:p>
-    <w:p>
-      <w:pPr>
-        <w:spacing w:before="32" w:after="32"/>
-        <w:rPr>
-          <w:rFonts w:ascii="HarmonyOS Sans Light" w:eastAsia="字家玲珑锐楷" w:hAnsi="HarmonyOS Sans Light"/>
-          <w:sz w:val="21"/>
-          <w:szCs w:val="21"/>
-        </w:rPr>
-      </w:pPr>
-      <w:r>
-        <w:rPr>
-          <w:rFonts w:ascii="HarmonyOS Sans Light" w:eastAsia="字家玲珑锐楷" w:hAnsi="HarmonyOS Sans Light" w:hint="eastAsia"/>
-          <w:sz w:val="21"/>
-          <w:szCs w:val="21"/>
+        <w:spacing w:beforeLines="20" w:before="65" w:afterLines="20" w:after="65" w:line="330" w:lineRule="exact"/>
+        <w:rPr>
+          <w:rFonts w:ascii="HarmonyOS Sans Light" w:eastAsia="字家玲珑锐楷" w:hAnsi="HarmonyOS Sans Light"/>
+          <w:sz w:val="22"/>
+          <w:szCs w:val="22"/>
+        </w:rPr>
+      </w:pPr>
+    </w:p>
+    <w:p>
+      <w:pPr>
+        <w:spacing w:beforeLines="20" w:before="65" w:afterLines="20" w:after="65" w:line="330" w:lineRule="exact"/>
+        <w:rPr>
+          <w:rFonts w:ascii="HarmonyOS Sans Light" w:eastAsia="字家玲珑锐楷" w:hAnsi="HarmonyOS Sans Light"/>
+          <w:sz w:val="22"/>
+          <w:szCs w:val="22"/>
+        </w:rPr>
+      </w:pPr>
+      <w:r>
+        <w:rPr>
+          <w:rFonts w:ascii="HarmonyOS Sans Light" w:eastAsia="字家玲珑锐楷" w:hAnsi="HarmonyOS Sans Light" w:hint="eastAsia"/>
+          <w:sz w:val="22"/>
+          <w:szCs w:val="22"/>
         </w:rPr>
         <w:t>---</w:t>
       </w:r>
     </w:p>
     <w:p>
       <w:pPr>
-        <w:spacing w:before="32" w:after="32"/>
-        <w:rPr>
-          <w:rFonts w:ascii="HarmonyOS Sans Light" w:eastAsia="字家玲珑锐楷" w:hAnsi="HarmonyOS Sans Light"/>
-          <w:sz w:val="21"/>
-          <w:szCs w:val="21"/>
-        </w:rPr>
-      </w:pPr>
-    </w:p>
-    <w:p>
-      <w:pPr>
-        <w:spacing w:before="32" w:after="32"/>
-        <w:rPr>
-          <w:rFonts w:ascii="HarmonyOS Sans Light" w:eastAsia="字家玲珑锐楷" w:hAnsi="HarmonyOS Sans Light"/>
-          <w:sz w:val="21"/>
-          <w:szCs w:val="21"/>
-        </w:rPr>
-      </w:pPr>
-    </w:p>
-    <w:p>
-      <w:pPr>
-        <w:spacing w:before="32" w:after="32"/>
-        <w:rPr>
-          <w:rFonts w:ascii="HarmonyOS Sans Light" w:eastAsia="字家玲珑锐楷" w:hAnsi="HarmonyOS Sans Light"/>
-          <w:sz w:val="21"/>
-          <w:szCs w:val="21"/>
-        </w:rPr>
-      </w:pPr>
-    </w:p>
-    <w:p>
-      <w:pPr>
-        <w:spacing w:before="32" w:after="32"/>
-        <w:rPr>
-          <w:rFonts w:ascii="HarmonyOS Sans Light" w:eastAsia="字家玲珑锐楷" w:hAnsi="HarmonyOS Sans Light"/>
-          <w:sz w:val="21"/>
-          <w:szCs w:val="21"/>
-        </w:rPr>
-      </w:pPr>
-    </w:p>
-    <w:p>
-      <w:pPr>
-        <w:spacing w:before="32" w:after="32"/>
-        <w:rPr>
-          <w:rFonts w:ascii="HarmonyOS Sans Light" w:eastAsia="字家玲珑锐楷" w:hAnsi="HarmonyOS Sans Light"/>
-          <w:sz w:val="21"/>
-          <w:szCs w:val="21"/>
-        </w:rPr>
-      </w:pPr>
-    </w:p>
-    <w:p>
-      <w:pPr>
-        <w:spacing w:before="32" w:after="32"/>
-        <w:rPr>
-          <w:rFonts w:ascii="HarmonyOS Sans Light" w:eastAsia="字家玲珑锐楷" w:hAnsi="HarmonyOS Sans Light"/>
-          <w:sz w:val="21"/>
-          <w:szCs w:val="21"/>
-        </w:rPr>
-      </w:pPr>
-    </w:p>
-    <w:p>
-      <w:pPr>
-        <w:spacing w:before="32" w:after="32"/>
-        <w:rPr>
-          <w:rFonts w:ascii="HarmonyOS Sans Light" w:eastAsia="字家玲珑锐楷" w:hAnsi="HarmonyOS Sans Light"/>
-          <w:sz w:val="21"/>
-          <w:szCs w:val="21"/>
-        </w:rPr>
-      </w:pPr>
-    </w:p>
-    <w:p>
-      <w:pPr>
-        <w:spacing w:before="32" w:after="32"/>
-        <w:rPr>
-          <w:rFonts w:ascii="HarmonyOS Sans Light" w:eastAsia="字家玲珑锐楷" w:hAnsi="HarmonyOS Sans Light"/>
-          <w:sz w:val="21"/>
-          <w:szCs w:val="21"/>
-        </w:rPr>
-      </w:pPr>
-    </w:p>
-    <w:p>
-      <w:pPr>
-        <w:spacing w:before="32" w:after="32"/>
-        <w:rPr>
-          <w:rFonts w:ascii="HarmonyOS Sans Light" w:eastAsia="字家玲珑锐楷" w:hAnsi="HarmonyOS Sans Light"/>
-          <w:sz w:val="21"/>
-          <w:szCs w:val="21"/>
-        </w:rPr>
-      </w:pPr>
-    </w:p>
-    <w:p>
-      <w:pPr>
-        <w:spacing w:before="32" w:after="32"/>
-        <w:rPr>
-          <w:rFonts w:ascii="HarmonyOS Sans Light" w:eastAsia="字家玲珑锐楷" w:hAnsi="HarmonyOS Sans Light"/>
-          <w:sz w:val="21"/>
-          <w:szCs w:val="21"/>
-        </w:rPr>
-      </w:pPr>
-    </w:p>
-    <w:p>
-      <w:pPr>
-        <w:spacing w:before="32" w:after="32"/>
-        <w:rPr>
-          <w:rFonts w:ascii="HarmonyOS Sans Light" w:eastAsia="字家玲珑锐楷" w:hAnsi="HarmonyOS Sans Light"/>
-          <w:sz w:val="21"/>
-          <w:szCs w:val="21"/>
-        </w:rPr>
-      </w:pPr>
-    </w:p>
-    <w:p>
-      <w:pPr>
-        <w:spacing w:before="32" w:after="32"/>
-        <w:rPr>
-          <w:rFonts w:ascii="HarmonyOS Sans Light" w:eastAsia="字家玲珑锐楷" w:hAnsi="HarmonyOS Sans Light"/>
-          <w:sz w:val="21"/>
-          <w:szCs w:val="21"/>
-        </w:rPr>
-      </w:pPr>
-    </w:p>
-    <w:p>
-      <w:pPr>
-        <w:spacing w:before="32" w:after="32"/>
-        <w:rPr>
-          <w:rFonts w:ascii="HarmonyOS Sans Light" w:eastAsia="字家玲珑锐楷" w:hAnsi="HarmonyOS Sans Light"/>
-          <w:sz w:val="21"/>
-          <w:szCs w:val="21"/>
-        </w:rPr>
-      </w:pPr>
-    </w:p>
-    <w:p>
-      <w:pPr>
-        <w:spacing w:before="32" w:after="32"/>
-        <w:rPr>
-          <w:rFonts w:ascii="HarmonyOS Sans Light" w:eastAsia="字家玲珑锐楷" w:hAnsi="HarmonyOS Sans Light"/>
-          <w:sz w:val="21"/>
-          <w:szCs w:val="21"/>
-        </w:rPr>
-      </w:pPr>
-    </w:p>
-    <w:p>
-      <w:pPr>
-        <w:spacing w:before="32" w:after="32"/>
-        <w:rPr>
-          <w:rFonts w:ascii="HarmonyOS Sans Light" w:eastAsia="字家玲珑锐楷" w:hAnsi="HarmonyOS Sans Light"/>
-          <w:sz w:val="21"/>
-          <w:szCs w:val="21"/>
-        </w:rPr>
-      </w:pPr>
-    </w:p>
-    <w:p>
-      <w:pPr>
-        <w:spacing w:before="32" w:after="32"/>
-        <w:rPr>
-          <w:rFonts w:ascii="HarmonyOS Sans Light" w:eastAsia="字家玲珑锐楷" w:hAnsi="HarmonyOS Sans Light"/>
-          <w:sz w:val="21"/>
-          <w:szCs w:val="21"/>
-        </w:rPr>
-      </w:pPr>
-    </w:p>
-    <w:p>
-      <w:pPr>
-        <w:spacing w:before="32" w:after="32"/>
-        <w:rPr>
-          <w:rFonts w:ascii="HarmonyOS Sans Light" w:eastAsia="字家玲珑锐楷" w:hAnsi="HarmonyOS Sans Light"/>
-          <w:sz w:val="21"/>
-          <w:szCs w:val="21"/>
-        </w:rPr>
-      </w:pPr>
-    </w:p>
-    <w:p>
-      <w:pPr>
-        <w:spacing w:before="32" w:after="32"/>
-        <w:rPr>
-          <w:rFonts w:ascii="HarmonyOS Sans Light" w:eastAsia="字家玲珑锐楷" w:hAnsi="HarmonyOS Sans Light"/>
-          <w:sz w:val="21"/>
-          <w:szCs w:val="21"/>
-        </w:rPr>
-      </w:pPr>
-    </w:p>
-    <w:p>
-      <w:pPr>
-        <w:spacing w:before="32" w:after="32"/>
-        <w:rPr>
-          <w:rFonts w:ascii="HarmonyOS Sans Light" w:eastAsia="字家玲珑锐楷" w:hAnsi="HarmonyOS Sans Light"/>
-          <w:sz w:val="21"/>
-          <w:szCs w:val="21"/>
-        </w:rPr>
-      </w:pPr>
-    </w:p>
-    <w:p>
-      <w:pPr>
-        <w:spacing w:before="32" w:after="32"/>
-        <w:rPr>
-          <w:rFonts w:ascii="HarmonyOS Sans Light" w:eastAsia="字家玲珑锐楷" w:hAnsi="HarmonyOS Sans Light"/>
-          <w:sz w:val="21"/>
-          <w:szCs w:val="21"/>
-        </w:rPr>
-      </w:pPr>
-    </w:p>
-    <w:p>
-      <w:pPr>
-        <w:spacing w:before="32" w:after="32"/>
-        <w:rPr>
-          <w:rFonts w:ascii="HarmonyOS Sans Light" w:eastAsia="字家玲珑锐楷" w:hAnsi="HarmonyOS Sans Light"/>
-          <w:sz w:val="21"/>
-          <w:szCs w:val="21"/>
-        </w:rPr>
-      </w:pPr>
-    </w:p>
-    <w:p>
-      <w:pPr>
-        <w:spacing w:before="32" w:after="32"/>
-        <w:rPr>
-          <w:rFonts w:ascii="HarmonyOS Sans Light" w:eastAsia="字家玲珑锐楷" w:hAnsi="HarmonyOS Sans Light"/>
-          <w:sz w:val="21"/>
-          <w:szCs w:val="21"/>
-        </w:rPr>
-      </w:pPr>
-    </w:p>
-    <w:p>
-      <w:pPr>
-        <w:spacing w:before="32" w:after="32"/>
-        <w:rPr>
-          <w:rFonts w:ascii="HarmonyOS Sans Light" w:eastAsia="字家玲珑锐楷" w:hAnsi="HarmonyOS Sans Light"/>
-          <w:sz w:val="21"/>
-          <w:szCs w:val="21"/>
-        </w:rPr>
-      </w:pPr>
-    </w:p>
-    <w:p>
-      <w:pPr>
-        <w:spacing w:before="32" w:after="32"/>
-        <w:rPr>
-          <w:rFonts w:ascii="HarmonyOS Sans Light" w:eastAsia="字家玲珑锐楷" w:hAnsi="HarmonyOS Sans Light"/>
-          <w:sz w:val="21"/>
-          <w:szCs w:val="21"/>
-        </w:rPr>
-      </w:pPr>
-    </w:p>
-    <w:p>
-      <w:pPr>
-        <w:spacing w:before="32" w:after="32"/>
-        <w:rPr>
-          <w:rFonts w:ascii="HarmonyOS Sans Light" w:eastAsia="字家玲珑锐楷" w:hAnsi="HarmonyOS Sans Light"/>
-          <w:sz w:val="21"/>
-          <w:szCs w:val="21"/>
-        </w:rPr>
-      </w:pPr>
-    </w:p>
-    <w:p>
-      <w:pPr>
-        <w:spacing w:before="32" w:after="32"/>
-        <w:rPr>
-          <w:rFonts w:ascii="HarmonyOS Sans Light" w:eastAsia="字家玲珑锐楷" w:hAnsi="HarmonyOS Sans Light"/>
-          <w:sz w:val="21"/>
-          <w:szCs w:val="21"/>
-        </w:rPr>
-      </w:pPr>
-    </w:p>
-    <w:p>
-      <w:pPr>
-        <w:spacing w:before="32" w:after="32"/>
-        <w:rPr>
-          <w:rFonts w:ascii="HarmonyOS Sans Light" w:eastAsia="字家玲珑锐楷" w:hAnsi="HarmonyOS Sans Light"/>
-          <w:sz w:val="21"/>
-          <w:szCs w:val="21"/>
-        </w:rPr>
-      </w:pPr>
-    </w:p>
-    <w:p>
-      <w:pPr>
-        <w:spacing w:before="32" w:after="32"/>
-        <w:rPr>
-          <w:rFonts w:ascii="HarmonyOS Sans Light" w:eastAsia="字家玲珑锐楷" w:hAnsi="HarmonyOS Sans Light"/>
-          <w:sz w:val="21"/>
-          <w:szCs w:val="21"/>
-        </w:rPr>
-      </w:pPr>
-    </w:p>
-    <w:p>
-      <w:pPr>
-        <w:spacing w:before="32" w:after="32"/>
-        <w:rPr>
-          <w:rFonts w:ascii="HarmonyOS Sans Light" w:eastAsia="字家玲珑锐楷" w:hAnsi="HarmonyOS Sans Light"/>
-          <w:sz w:val="21"/>
-          <w:szCs w:val="21"/>
-        </w:rPr>
-      </w:pPr>
-    </w:p>
-    <w:p>
-      <w:pPr>
-        <w:spacing w:before="32" w:after="32"/>
-        <w:rPr>
-          <w:rFonts w:ascii="HarmonyOS Sans Light" w:eastAsia="字家玲珑锐楷" w:hAnsi="HarmonyOS Sans Light"/>
-          <w:sz w:val="21"/>
-          <w:szCs w:val="21"/>
-        </w:rPr>
-      </w:pPr>
-    </w:p>
-    <w:p>
-      <w:pPr>
-        <w:spacing w:before="32" w:after="32"/>
-        <w:rPr>
-          <w:rFonts w:ascii="HarmonyOS Sans Light" w:eastAsia="字家玲珑锐楷" w:hAnsi="HarmonyOS Sans Light"/>
-          <w:sz w:val="21"/>
-          <w:szCs w:val="21"/>
-        </w:rPr>
-      </w:pPr>
-    </w:p>
-    <w:p>
-      <w:pPr>
-        <w:spacing w:before="32" w:after="32"/>
-        <w:rPr>
-          <w:rFonts w:ascii="HarmonyOS Sans Light" w:eastAsia="字家玲珑锐楷" w:hAnsi="HarmonyOS Sans Light"/>
-          <w:sz w:val="21"/>
-          <w:szCs w:val="21"/>
-        </w:rPr>
-      </w:pPr>
-      <w:r>
-        <w:rPr>
-          <w:rFonts w:ascii="HarmonyOS Sans Light" w:eastAsia="字家玲珑锐楷" w:hAnsi="HarmonyOS Sans Light" w:hint="eastAsia"/>
-          <w:sz w:val="21"/>
-          <w:szCs w:val="21"/>
+        <w:spacing w:beforeLines="20" w:before="65" w:afterLines="20" w:after="65" w:line="330" w:lineRule="exact"/>
+        <w:rPr>
+          <w:rFonts w:ascii="HarmonyOS Sans Light" w:eastAsia="字家玲珑锐楷" w:hAnsi="HarmonyOS Sans Light"/>
+          <w:sz w:val="22"/>
+          <w:szCs w:val="22"/>
+        </w:rPr>
+      </w:pPr>
+    </w:p>
+    <w:p>
+      <w:pPr>
+        <w:spacing w:beforeLines="20" w:before="65" w:afterLines="20" w:after="65" w:line="330" w:lineRule="exact"/>
+        <w:rPr>
+          <w:rFonts w:ascii="HarmonyOS Sans Light" w:eastAsia="字家玲珑锐楷" w:hAnsi="HarmonyOS Sans Light"/>
+          <w:sz w:val="22"/>
+          <w:szCs w:val="22"/>
+        </w:rPr>
+      </w:pPr>
+    </w:p>
+    <w:p>
+      <w:pPr>
+        <w:spacing w:beforeLines="20" w:before="65" w:afterLines="20" w:after="65" w:line="330" w:lineRule="exact"/>
+        <w:rPr>
+          <w:rFonts w:ascii="HarmonyOS Sans Light" w:eastAsia="字家玲珑锐楷" w:hAnsi="HarmonyOS Sans Light"/>
+          <w:sz w:val="22"/>
+          <w:szCs w:val="22"/>
+        </w:rPr>
+      </w:pPr>
+    </w:p>
+    <w:p>
+      <w:pPr>
+        <w:spacing w:beforeLines="20" w:before="65" w:afterLines="20" w:after="65" w:line="330" w:lineRule="exact"/>
+        <w:rPr>
+          <w:rFonts w:ascii="HarmonyOS Sans Light" w:eastAsia="字家玲珑锐楷" w:hAnsi="HarmonyOS Sans Light"/>
+          <w:sz w:val="22"/>
+          <w:szCs w:val="22"/>
+        </w:rPr>
+      </w:pPr>
+    </w:p>
+    <w:p>
+      <w:pPr>
+        <w:spacing w:beforeLines="20" w:before="65" w:afterLines="20" w:after="65" w:line="330" w:lineRule="exact"/>
+        <w:rPr>
+          <w:rFonts w:ascii="HarmonyOS Sans Light" w:eastAsia="字家玲珑锐楷" w:hAnsi="HarmonyOS Sans Light"/>
+          <w:sz w:val="22"/>
+          <w:szCs w:val="22"/>
+        </w:rPr>
+      </w:pPr>
+    </w:p>
+    <w:p>
+      <w:pPr>
+        <w:spacing w:beforeLines="20" w:before="65" w:afterLines="20" w:after="65" w:line="330" w:lineRule="exact"/>
+        <w:rPr>
+          <w:rFonts w:ascii="HarmonyOS Sans Light" w:eastAsia="字家玲珑锐楷" w:hAnsi="HarmonyOS Sans Light"/>
+          <w:sz w:val="22"/>
+          <w:szCs w:val="22"/>
+        </w:rPr>
+      </w:pPr>
+    </w:p>
+    <w:p>
+      <w:pPr>
+        <w:spacing w:beforeLines="20" w:before="65" w:afterLines="20" w:after="65" w:line="330" w:lineRule="exact"/>
+        <w:rPr>
+          <w:rFonts w:ascii="HarmonyOS Sans Light" w:eastAsia="字家玲珑锐楷" w:hAnsi="HarmonyOS Sans Light"/>
+          <w:sz w:val="22"/>
+          <w:szCs w:val="22"/>
+        </w:rPr>
+      </w:pPr>
+    </w:p>
+    <w:p>
+      <w:pPr>
+        <w:spacing w:beforeLines="20" w:before="65" w:afterLines="20" w:after="65" w:line="330" w:lineRule="exact"/>
+        <w:rPr>
+          <w:rFonts w:ascii="HarmonyOS Sans Light" w:eastAsia="字家玲珑锐楷" w:hAnsi="HarmonyOS Sans Light"/>
+          <w:sz w:val="22"/>
+          <w:szCs w:val="22"/>
+        </w:rPr>
+      </w:pPr>
+    </w:p>
+    <w:p>
+      <w:pPr>
+        <w:spacing w:beforeLines="20" w:before="65" w:afterLines="20" w:after="65" w:line="330" w:lineRule="exact"/>
+        <w:rPr>
+          <w:rFonts w:ascii="HarmonyOS Sans Light" w:eastAsia="字家玲珑锐楷" w:hAnsi="HarmonyOS Sans Light"/>
+          <w:sz w:val="22"/>
+          <w:szCs w:val="22"/>
+        </w:rPr>
+      </w:pPr>
+    </w:p>
+    <w:p>
+      <w:pPr>
+        <w:spacing w:beforeLines="20" w:before="65" w:afterLines="20" w:after="65" w:line="330" w:lineRule="exact"/>
+        <w:rPr>
+          <w:rFonts w:ascii="HarmonyOS Sans Light" w:eastAsia="字家玲珑锐楷" w:hAnsi="HarmonyOS Sans Light"/>
+          <w:sz w:val="22"/>
+          <w:szCs w:val="22"/>
+        </w:rPr>
+      </w:pPr>
+    </w:p>
+    <w:p>
+      <w:pPr>
+        <w:spacing w:beforeLines="20" w:before="65" w:afterLines="20" w:after="65" w:line="330" w:lineRule="exact"/>
+        <w:rPr>
+          <w:rFonts w:ascii="HarmonyOS Sans Light" w:eastAsia="字家玲珑锐楷" w:hAnsi="HarmonyOS Sans Light"/>
+          <w:sz w:val="22"/>
+          <w:szCs w:val="22"/>
+        </w:rPr>
+      </w:pPr>
+    </w:p>
+    <w:p>
+      <w:pPr>
+        <w:spacing w:beforeLines="20" w:before="65" w:afterLines="20" w:after="65" w:line="330" w:lineRule="exact"/>
+        <w:rPr>
+          <w:rFonts w:ascii="HarmonyOS Sans Light" w:eastAsia="字家玲珑锐楷" w:hAnsi="HarmonyOS Sans Light"/>
+          <w:sz w:val="22"/>
+          <w:szCs w:val="22"/>
+        </w:rPr>
+      </w:pPr>
+    </w:p>
+    <w:p>
+      <w:pPr>
+        <w:spacing w:beforeLines="20" w:before="65" w:afterLines="20" w:after="65" w:line="330" w:lineRule="exact"/>
+        <w:rPr>
+          <w:rFonts w:ascii="HarmonyOS Sans Light" w:eastAsia="字家玲珑锐楷" w:hAnsi="HarmonyOS Sans Light"/>
+          <w:sz w:val="22"/>
+          <w:szCs w:val="22"/>
+        </w:rPr>
+      </w:pPr>
+    </w:p>
+    <w:p>
+      <w:pPr>
+        <w:spacing w:beforeLines="20" w:before="65" w:afterLines="20" w:after="65" w:line="330" w:lineRule="exact"/>
+        <w:rPr>
+          <w:rFonts w:ascii="HarmonyOS Sans Light" w:eastAsia="字家玲珑锐楷" w:hAnsi="HarmonyOS Sans Light"/>
+          <w:sz w:val="22"/>
+          <w:szCs w:val="22"/>
+        </w:rPr>
+      </w:pPr>
+    </w:p>
+    <w:p>
+      <w:pPr>
+        <w:spacing w:beforeLines="20" w:before="65" w:afterLines="20" w:after="65" w:line="330" w:lineRule="exact"/>
+        <w:rPr>
+          <w:rFonts w:ascii="HarmonyOS Sans Light" w:eastAsia="字家玲珑锐楷" w:hAnsi="HarmonyOS Sans Light"/>
+          <w:sz w:val="22"/>
+          <w:szCs w:val="22"/>
+        </w:rPr>
+      </w:pPr>
+    </w:p>
+    <w:p>
+      <w:pPr>
+        <w:spacing w:beforeLines="20" w:before="65" w:afterLines="20" w:after="65" w:line="330" w:lineRule="exact"/>
+        <w:rPr>
+          <w:rFonts w:ascii="HarmonyOS Sans Light" w:eastAsia="字家玲珑锐楷" w:hAnsi="HarmonyOS Sans Light"/>
+          <w:sz w:val="22"/>
+          <w:szCs w:val="22"/>
+        </w:rPr>
+      </w:pPr>
+    </w:p>
+    <w:p>
+      <w:pPr>
+        <w:spacing w:beforeLines="20" w:before="65" w:afterLines="20" w:after="65" w:line="330" w:lineRule="exact"/>
+        <w:rPr>
+          <w:rFonts w:ascii="HarmonyOS Sans Light" w:eastAsia="字家玲珑锐楷" w:hAnsi="HarmonyOS Sans Light"/>
+          <w:sz w:val="22"/>
+          <w:szCs w:val="22"/>
+        </w:rPr>
+      </w:pPr>
+    </w:p>
+    <w:p>
+      <w:pPr>
+        <w:spacing w:beforeLines="20" w:before="65" w:afterLines="20" w:after="65" w:line="330" w:lineRule="exact"/>
+        <w:rPr>
+          <w:rFonts w:ascii="HarmonyOS Sans Light" w:eastAsia="字家玲珑锐楷" w:hAnsi="HarmonyOS Sans Light"/>
+          <w:sz w:val="22"/>
+          <w:szCs w:val="22"/>
+        </w:rPr>
+      </w:pPr>
+    </w:p>
+    <w:p>
+      <w:pPr>
+        <w:spacing w:beforeLines="20" w:before="65" w:afterLines="20" w:after="65" w:line="330" w:lineRule="exact"/>
+        <w:rPr>
+          <w:rFonts w:ascii="HarmonyOS Sans Light" w:eastAsia="字家玲珑锐楷" w:hAnsi="HarmonyOS Sans Light"/>
+          <w:sz w:val="22"/>
+          <w:szCs w:val="22"/>
+        </w:rPr>
+      </w:pPr>
+    </w:p>
+    <w:p>
+      <w:pPr>
+        <w:spacing w:beforeLines="20" w:before="65" w:afterLines="20" w:after="65" w:line="330" w:lineRule="exact"/>
+        <w:rPr>
+          <w:rFonts w:ascii="HarmonyOS Sans Light" w:eastAsia="字家玲珑锐楷" w:hAnsi="HarmonyOS Sans Light"/>
+          <w:sz w:val="22"/>
+          <w:szCs w:val="22"/>
+        </w:rPr>
+      </w:pPr>
+    </w:p>
+    <w:p>
+      <w:pPr>
+        <w:spacing w:beforeLines="20" w:before="65" w:afterLines="20" w:after="65" w:line="330" w:lineRule="exact"/>
+        <w:rPr>
+          <w:rFonts w:ascii="HarmonyOS Sans Light" w:eastAsia="字家玲珑锐楷" w:hAnsi="HarmonyOS Sans Light"/>
+          <w:sz w:val="22"/>
+          <w:szCs w:val="22"/>
+        </w:rPr>
+      </w:pPr>
+    </w:p>
+    <w:p>
+      <w:pPr>
+        <w:spacing w:beforeLines="20" w:before="65" w:afterLines="20" w:after="65" w:line="330" w:lineRule="exact"/>
+        <w:rPr>
+          <w:rFonts w:ascii="HarmonyOS Sans Light" w:eastAsia="字家玲珑锐楷" w:hAnsi="HarmonyOS Sans Light"/>
+          <w:sz w:val="22"/>
+          <w:szCs w:val="22"/>
+        </w:rPr>
+      </w:pPr>
+    </w:p>
+    <w:p>
+      <w:pPr>
+        <w:spacing w:beforeLines="20" w:before="65" w:afterLines="20" w:after="65" w:line="330" w:lineRule="exact"/>
+        <w:rPr>
+          <w:rFonts w:ascii="HarmonyOS Sans Light" w:eastAsia="字家玲珑锐楷" w:hAnsi="HarmonyOS Sans Light"/>
+          <w:sz w:val="22"/>
+          <w:szCs w:val="22"/>
+        </w:rPr>
+      </w:pPr>
+    </w:p>
+    <w:p>
+      <w:pPr>
+        <w:spacing w:beforeLines="20" w:before="65" w:afterLines="20" w:after="65" w:line="330" w:lineRule="exact"/>
+        <w:rPr>
+          <w:rFonts w:ascii="HarmonyOS Sans Light" w:eastAsia="字家玲珑锐楷" w:hAnsi="HarmonyOS Sans Light"/>
+          <w:sz w:val="22"/>
+          <w:szCs w:val="22"/>
+        </w:rPr>
+      </w:pPr>
+    </w:p>
+    <w:p>
+      <w:pPr>
+        <w:spacing w:beforeLines="20" w:before="65" w:afterLines="20" w:after="65" w:line="330" w:lineRule="exact"/>
+        <w:rPr>
+          <w:rFonts w:ascii="HarmonyOS Sans Light" w:eastAsia="字家玲珑锐楷" w:hAnsi="HarmonyOS Sans Light"/>
+          <w:sz w:val="22"/>
+          <w:szCs w:val="22"/>
+        </w:rPr>
+      </w:pPr>
+    </w:p>
+    <w:p>
+      <w:pPr>
+        <w:spacing w:beforeLines="20" w:before="65" w:afterLines="20" w:after="65" w:line="330" w:lineRule="exact"/>
+        <w:rPr>
+          <w:rFonts w:ascii="HarmonyOS Sans Light" w:eastAsia="字家玲珑锐楷" w:hAnsi="HarmonyOS Sans Light"/>
+          <w:sz w:val="22"/>
+          <w:szCs w:val="22"/>
+        </w:rPr>
+      </w:pPr>
+    </w:p>
+    <w:p>
+      <w:pPr>
+        <w:spacing w:beforeLines="20" w:before="65" w:afterLines="20" w:after="65" w:line="330" w:lineRule="exact"/>
+        <w:rPr>
+          <w:rFonts w:ascii="HarmonyOS Sans Light" w:eastAsia="字家玲珑锐楷" w:hAnsi="HarmonyOS Sans Light"/>
+          <w:sz w:val="22"/>
+          <w:szCs w:val="22"/>
+        </w:rPr>
+      </w:pPr>
+      <w:r>
+        <w:rPr>
+          <w:rFonts w:ascii="HarmonyOS Sans Light" w:eastAsia="字家玲珑锐楷" w:hAnsi="HarmonyOS Sans Light" w:hint="eastAsia"/>
+          <w:sz w:val="22"/>
+          <w:szCs w:val="22"/>
         </w:rPr>
         <w:lastRenderedPageBreak/>
         <w:t>评论区</w:t>
@@ -591,164 +542,164 @@
       <w:r>
         <w:rPr>
           <w:rFonts w:ascii="HarmonyOS Sans Light" w:eastAsia="字家玲珑锐楷" w:hAnsi="HarmonyOS Sans Light" w:hint="eastAsia"/>
-          <w:sz w:val="21"/>
-          <w:szCs w:val="21"/>
+          <w:sz w:val="22"/>
+          <w:szCs w:val="22"/>
         </w:rPr>
         <w:t>:</w:t>
       </w:r>
     </w:p>
     <w:p>
       <w:pPr>
-        <w:spacing w:before="32" w:after="32"/>
-        <w:rPr>
-          <w:rFonts w:ascii="HarmonyOS Sans Light" w:eastAsia="字家玲珑锐楷" w:hAnsi="HarmonyOS Sans Light"/>
-          <w:sz w:val="21"/>
-          <w:szCs w:val="21"/>
-        </w:rPr>
-      </w:pPr>
-    </w:p>
-    <w:p>
-      <w:pPr>
-        <w:spacing w:before="32" w:after="32"/>
-        <w:ind w:firstLine="420"/>
-        <w:rPr>
-          <w:rFonts w:ascii="HarmonyOS Sans Light" w:eastAsia="字家玲珑锐楷" w:hAnsi="HarmonyOS Sans Light"/>
-          <w:sz w:val="21"/>
-          <w:szCs w:val="21"/>
-        </w:rPr>
-      </w:pPr>
-      <w:r>
-        <w:rPr>
-          <w:rFonts w:ascii="HarmonyOS Sans Light" w:eastAsia="字家玲珑锐楷" w:hAnsi="HarmonyOS Sans Light" w:hint="eastAsia"/>
-          <w:sz w:val="21"/>
-          <w:szCs w:val="21"/>
+        <w:spacing w:beforeLines="20" w:before="65" w:afterLines="20" w:after="65" w:line="330" w:lineRule="exact"/>
+        <w:rPr>
+          <w:rFonts w:ascii="HarmonyOS Sans Light" w:eastAsia="字家玲珑锐楷" w:hAnsi="HarmonyOS Sans Light"/>
+          <w:sz w:val="22"/>
+          <w:szCs w:val="22"/>
+        </w:rPr>
+      </w:pPr>
+    </w:p>
+    <w:p>
+      <w:pPr>
+        <w:spacing w:beforeLines="20" w:before="65" w:afterLines="20" w:after="65" w:line="330" w:lineRule="exact"/>
+        <w:ind w:firstLine="420"/>
+        <w:rPr>
+          <w:rFonts w:ascii="HarmonyOS Sans Light" w:eastAsia="字家玲珑锐楷" w:hAnsi="HarmonyOS Sans Light"/>
+          <w:sz w:val="22"/>
+          <w:szCs w:val="22"/>
+        </w:rPr>
+      </w:pPr>
+      <w:r>
+        <w:rPr>
+          <w:rFonts w:ascii="HarmonyOS Sans Light" w:eastAsia="字家玲珑锐楷" w:hAnsi="HarmonyOS Sans Light" w:hint="eastAsia"/>
+          <w:sz w:val="22"/>
+          <w:szCs w:val="22"/>
         </w:rPr>
         <w:t>Q</w:t>
       </w:r>
       <w:r>
         <w:rPr>
           <w:rFonts w:ascii="HarmonyOS Sans Light" w:eastAsia="字家玲珑锐楷" w:hAnsi="HarmonyOS Sans Light"/>
-          <w:sz w:val="21"/>
-          <w:szCs w:val="21"/>
+          <w:sz w:val="22"/>
+          <w:szCs w:val="22"/>
         </w:rPr>
         <w:t xml:space="preserve">: </w:t>
       </w:r>
       <w:r>
         <w:rPr>
           <w:rFonts w:ascii="HarmonyOS Sans Light" w:eastAsia="字家玲珑锐楷" w:hAnsi="HarmonyOS Sans Light" w:hint="eastAsia"/>
-          <w:sz w:val="21"/>
-          <w:szCs w:val="21"/>
+          <w:sz w:val="22"/>
+          <w:szCs w:val="22"/>
         </w:rPr>
         <w:t>智足以拒谏，言足以饰非</w:t>
       </w:r>
     </w:p>
     <w:p>
       <w:pPr>
-        <w:spacing w:before="32" w:after="32"/>
-        <w:ind w:firstLine="420"/>
-        <w:rPr>
-          <w:rFonts w:ascii="HarmonyOS Sans Light" w:eastAsia="字家玲珑锐楷" w:hAnsi="HarmonyOS Sans Light"/>
-          <w:sz w:val="21"/>
-          <w:szCs w:val="21"/>
-        </w:rPr>
-      </w:pPr>
-      <w:r>
-        <w:rPr>
-          <w:rFonts w:ascii="HarmonyOS Sans Light" w:eastAsia="字家玲珑锐楷" w:hAnsi="HarmonyOS Sans Light" w:hint="eastAsia"/>
-          <w:sz w:val="21"/>
-          <w:szCs w:val="21"/>
+        <w:spacing w:beforeLines="20" w:before="65" w:afterLines="20" w:after="65" w:line="330" w:lineRule="exact"/>
+        <w:ind w:firstLine="420"/>
+        <w:rPr>
+          <w:rFonts w:ascii="HarmonyOS Sans Light" w:eastAsia="字家玲珑锐楷" w:hAnsi="HarmonyOS Sans Light"/>
+          <w:sz w:val="22"/>
+          <w:szCs w:val="22"/>
+        </w:rPr>
+      </w:pPr>
+      <w:r>
+        <w:rPr>
+          <w:rFonts w:ascii="HarmonyOS Sans Light" w:eastAsia="字家玲珑锐楷" w:hAnsi="HarmonyOS Sans Light" w:hint="eastAsia"/>
+          <w:sz w:val="22"/>
+          <w:szCs w:val="22"/>
         </w:rPr>
         <w:t>A</w:t>
       </w:r>
       <w:r>
         <w:rPr>
           <w:rFonts w:ascii="HarmonyOS Sans Light" w:eastAsia="字家玲珑锐楷" w:hAnsi="HarmonyOS Sans Light"/>
-          <w:sz w:val="21"/>
-          <w:szCs w:val="21"/>
+          <w:sz w:val="22"/>
+          <w:szCs w:val="22"/>
         </w:rPr>
         <w:t xml:space="preserve">: </w:t>
       </w:r>
       <w:r>
         <w:rPr>
           <w:rFonts w:ascii="HarmonyOS Sans Light" w:eastAsia="字家玲珑锐楷" w:hAnsi="HarmonyOS Sans Light" w:hint="eastAsia"/>
-          <w:sz w:val="21"/>
-          <w:szCs w:val="21"/>
+          <w:sz w:val="22"/>
+          <w:szCs w:val="22"/>
         </w:rPr>
         <w:t>你说得比我好。</w:t>
       </w:r>
     </w:p>
     <w:p>
       <w:pPr>
-        <w:spacing w:before="32" w:after="32"/>
+        <w:spacing w:beforeLines="20" w:before="65" w:afterLines="20" w:after="65" w:line="330" w:lineRule="exact"/>
         <w:ind w:firstLine="420"/>
         <w:jc w:val="right"/>
         <w:rPr>
           <w:rFonts w:ascii="HarmonyOS Sans Light" w:eastAsia="字家玲珑锐楷" w:hAnsi="HarmonyOS Sans Light"/>
-          <w:sz w:val="21"/>
-          <w:szCs w:val="21"/>
-        </w:rPr>
-      </w:pPr>
-      <w:r>
-        <w:rPr>
-          <w:rFonts w:ascii="HarmonyOS Sans Light" w:eastAsia="字家玲珑锐楷" w:hAnsi="HarmonyOS Sans Light" w:hint="eastAsia"/>
-          <w:sz w:val="21"/>
-          <w:szCs w:val="21"/>
+          <w:sz w:val="22"/>
+          <w:szCs w:val="22"/>
+        </w:rPr>
+      </w:pPr>
+      <w:r>
+        <w:rPr>
+          <w:rFonts w:ascii="HarmonyOS Sans Light" w:eastAsia="字家玲珑锐楷" w:hAnsi="HarmonyOS Sans Light" w:hint="eastAsia"/>
+          <w:sz w:val="22"/>
+          <w:szCs w:val="22"/>
         </w:rPr>
         <w:t>-</w:t>
       </w:r>
       <w:r>
         <w:rPr>
           <w:rFonts w:ascii="HarmonyOS Sans Light" w:eastAsia="字家玲珑锐楷" w:hAnsi="HarmonyOS Sans Light"/>
-          <w:sz w:val="21"/>
-          <w:szCs w:val="21"/>
+          <w:sz w:val="22"/>
+          <w:szCs w:val="22"/>
         </w:rPr>
         <w:t>--</w:t>
       </w:r>
     </w:p>
     <w:p>
       <w:pPr>
-        <w:spacing w:before="32" w:after="32"/>
-        <w:ind w:firstLine="420"/>
-        <w:rPr>
-          <w:rFonts w:ascii="HarmonyOS Sans Light" w:eastAsia="字家玲珑锐楷" w:hAnsi="HarmonyOS Sans Light"/>
-          <w:sz w:val="21"/>
-          <w:szCs w:val="21"/>
-        </w:rPr>
-      </w:pPr>
-      <w:r>
-        <w:rPr>
-          <w:rFonts w:ascii="HarmonyOS Sans Light" w:eastAsia="字家玲珑锐楷" w:hAnsi="HarmonyOS Sans Light" w:hint="eastAsia"/>
-          <w:sz w:val="21"/>
-          <w:szCs w:val="21"/>
+        <w:spacing w:beforeLines="20" w:before="65" w:afterLines="20" w:after="65" w:line="330" w:lineRule="exact"/>
+        <w:ind w:firstLine="420"/>
+        <w:rPr>
+          <w:rFonts w:ascii="HarmonyOS Sans Light" w:eastAsia="字家玲珑锐楷" w:hAnsi="HarmonyOS Sans Light"/>
+          <w:sz w:val="22"/>
+          <w:szCs w:val="22"/>
+        </w:rPr>
+      </w:pPr>
+      <w:r>
+        <w:rPr>
+          <w:rFonts w:ascii="HarmonyOS Sans Light" w:eastAsia="字家玲珑锐楷" w:hAnsi="HarmonyOS Sans Light" w:hint="eastAsia"/>
+          <w:sz w:val="22"/>
+          <w:szCs w:val="22"/>
         </w:rPr>
         <w:t>Q</w:t>
       </w:r>
       <w:r>
         <w:rPr>
           <w:rFonts w:ascii="HarmonyOS Sans Light" w:eastAsia="字家玲珑锐楷" w:hAnsi="HarmonyOS Sans Light"/>
-          <w:sz w:val="21"/>
-          <w:szCs w:val="21"/>
+          <w:sz w:val="22"/>
+          <w:szCs w:val="22"/>
         </w:rPr>
         <w:t xml:space="preserve">: </w:t>
       </w:r>
       <w:r>
         <w:rPr>
           <w:rFonts w:ascii="HarmonyOS Sans Light" w:eastAsia="字家玲珑锐楷" w:hAnsi="HarmonyOS Sans Light" w:hint="eastAsia"/>
-          <w:sz w:val="21"/>
-          <w:szCs w:val="21"/>
+          <w:sz w:val="22"/>
+          <w:szCs w:val="22"/>
         </w:rPr>
         <w:t>很多人挨了生活的毒打，却用上麻药解决。</w:t>
       </w:r>
     </w:p>
     <w:p>
       <w:pPr>
-        <w:spacing w:before="32" w:after="32"/>
+        <w:spacing w:beforeLines="20" w:before="65" w:afterLines="20" w:after="65" w:line="330" w:lineRule="exact"/>
         <w:ind w:firstLine="420"/>
         <w:rPr>
           <w:rFonts w:ascii="HarmonyOS Sans Light" w:eastAsia="字家玲珑锐楷" w:hAnsi="HarmonyOS Sans Light"/>
           <w:color w:val="0563C1" w:themeColor="hyperlink"/>
-          <w:sz w:val="21"/>
-          <w:szCs w:val="21"/>
+          <w:sz w:val="22"/>
+          <w:szCs w:val="22"/>
         </w:rPr>
       </w:pPr>
       <w:hyperlink r:id="rId5" w:history="1">
@@ -756,8 +707,8 @@
           <w:rPr>
             <w:rStyle w:val="aa"/>
             <w:rFonts w:ascii="HarmonyOS Sans Light" w:eastAsia="字家玲珑锐楷" w:hAnsi="HarmonyOS Sans Light"/>
-            <w:sz w:val="21"/>
-            <w:szCs w:val="21"/>
+            <w:sz w:val="22"/>
+            <w:szCs w:val="22"/>
             <w:u w:val="none"/>
           </w:rPr>
           <w:t>https://www.zhihu.com/answer/1413609374</w:t>
@@ -766,200 +717,1241 @@
       <w:r>
         <w:rPr>
           <w:rFonts w:ascii="HarmonyOS Sans Light" w:eastAsia="字家玲珑锐楷" w:hAnsi="HarmonyOS Sans Light" w:hint="eastAsia"/>
-          <w:sz w:val="21"/>
-          <w:szCs w:val="21"/>
+          <w:sz w:val="22"/>
+          <w:szCs w:val="22"/>
         </w:rPr>
         <w:t>（</w:t>
       </w:r>
       <w:r>
         <w:rPr>
           <w:rFonts w:ascii="HarmonyOS Sans Light" w:eastAsia="字家玲珑锐楷" w:hAnsi="HarmonyOS Sans Light" w:hint="eastAsia"/>
-          <w:sz w:val="21"/>
-          <w:szCs w:val="21"/>
+          <w:sz w:val="22"/>
+          <w:szCs w:val="22"/>
         </w:rPr>
         <w:t>#</w:t>
       </w:r>
       <w:r>
         <w:rPr>
           <w:rFonts w:ascii="HarmonyOS Sans Light" w:eastAsia="字家玲珑锐楷" w:hAnsi="HarmonyOS Sans Light" w:hint="eastAsia"/>
-          <w:sz w:val="21"/>
-          <w:szCs w:val="21"/>
+          <w:sz w:val="22"/>
+          <w:szCs w:val="22"/>
         </w:rPr>
         <w:t>懒散</w:t>
       </w:r>
       <w:r>
         <w:rPr>
           <w:rFonts w:ascii="HarmonyOS Sans Light" w:eastAsia="字家玲珑锐楷" w:hAnsi="HarmonyOS Sans Light" w:hint="eastAsia"/>
-          <w:sz w:val="21"/>
-          <w:szCs w:val="21"/>
+          <w:sz w:val="22"/>
+          <w:szCs w:val="22"/>
         </w:rPr>
         <w:t>#</w:t>
       </w:r>
       <w:r>
         <w:rPr>
           <w:rFonts w:ascii="HarmonyOS Sans Light" w:eastAsia="字家玲珑锐楷" w:hAnsi="HarmonyOS Sans Light" w:hint="eastAsia"/>
-          <w:sz w:val="21"/>
-          <w:szCs w:val="21"/>
+          <w:sz w:val="22"/>
+          <w:szCs w:val="22"/>
         </w:rPr>
         <w:t>）</w:t>
       </w:r>
     </w:p>
     <w:p>
       <w:pPr>
-        <w:spacing w:before="32" w:after="32"/>
+        <w:spacing w:beforeLines="20" w:before="65" w:afterLines="20" w:after="65" w:line="330" w:lineRule="exact"/>
         <w:ind w:firstLine="420"/>
         <w:jc w:val="right"/>
         <w:rPr>
           <w:rFonts w:ascii="HarmonyOS Sans Light" w:eastAsia="字家玲珑锐楷" w:hAnsi="HarmonyOS Sans Light"/>
-          <w:sz w:val="21"/>
-          <w:szCs w:val="21"/>
-        </w:rPr>
-      </w:pPr>
-      <w:r>
-        <w:rPr>
-          <w:rFonts w:ascii="HarmonyOS Sans Light" w:eastAsia="字家玲珑锐楷" w:hAnsi="HarmonyOS Sans Light" w:hint="eastAsia"/>
-          <w:sz w:val="21"/>
-          <w:szCs w:val="21"/>
+          <w:sz w:val="22"/>
+          <w:szCs w:val="22"/>
+        </w:rPr>
+      </w:pPr>
+      <w:r>
+        <w:rPr>
+          <w:rFonts w:ascii="HarmonyOS Sans Light" w:eastAsia="字家玲珑锐楷" w:hAnsi="HarmonyOS Sans Light" w:hint="eastAsia"/>
+          <w:sz w:val="22"/>
+          <w:szCs w:val="22"/>
         </w:rPr>
         <w:t>-</w:t>
       </w:r>
       <w:r>
         <w:rPr>
           <w:rFonts w:ascii="HarmonyOS Sans Light" w:eastAsia="字家玲珑锐楷" w:hAnsi="HarmonyOS Sans Light"/>
-          <w:sz w:val="21"/>
-          <w:szCs w:val="21"/>
+          <w:sz w:val="22"/>
+          <w:szCs w:val="22"/>
         </w:rPr>
         <w:t>--</w:t>
       </w:r>
     </w:p>
     <w:p>
       <w:pPr>
-        <w:spacing w:before="32" w:after="32"/>
-        <w:ind w:firstLine="420"/>
-        <w:rPr>
-          <w:rFonts w:ascii="HarmonyOS Sans Light" w:eastAsia="字家玲珑锐楷" w:hAnsi="HarmonyOS Sans Light"/>
-          <w:sz w:val="21"/>
-          <w:szCs w:val="21"/>
-        </w:rPr>
-      </w:pPr>
-      <w:r>
-        <w:rPr>
-          <w:rFonts w:ascii="HarmonyOS Sans Light" w:eastAsia="字家玲珑锐楷" w:hAnsi="HarmonyOS Sans Light" w:hint="eastAsia"/>
-          <w:sz w:val="21"/>
-          <w:szCs w:val="21"/>
+        <w:spacing w:beforeLines="20" w:before="65" w:afterLines="20" w:after="65" w:line="330" w:lineRule="exact"/>
+        <w:ind w:firstLine="420"/>
+        <w:rPr>
+          <w:rFonts w:ascii="HarmonyOS Sans Light" w:eastAsia="字家玲珑锐楷" w:hAnsi="HarmonyOS Sans Light"/>
+          <w:sz w:val="22"/>
+          <w:szCs w:val="22"/>
+        </w:rPr>
+      </w:pPr>
+      <w:r>
+        <w:rPr>
+          <w:rFonts w:ascii="HarmonyOS Sans Light" w:eastAsia="字家玲珑锐楷" w:hAnsi="HarmonyOS Sans Light" w:hint="eastAsia"/>
+          <w:sz w:val="22"/>
+          <w:szCs w:val="22"/>
         </w:rPr>
         <w:t>Q</w:t>
       </w:r>
       <w:r>
         <w:rPr>
           <w:rFonts w:ascii="HarmonyOS Sans Light" w:eastAsia="字家玲珑锐楷" w:hAnsi="HarmonyOS Sans Light"/>
-          <w:sz w:val="21"/>
-          <w:szCs w:val="21"/>
+          <w:sz w:val="22"/>
+          <w:szCs w:val="22"/>
         </w:rPr>
         <w:t xml:space="preserve">: </w:t>
       </w:r>
       <w:r>
         <w:rPr>
           <w:rFonts w:ascii="HarmonyOS Sans Light" w:eastAsia="字家玲珑锐楷" w:hAnsi="HarmonyOS Sans Light" w:hint="eastAsia"/>
-          <w:sz w:val="21"/>
-          <w:szCs w:val="21"/>
+          <w:sz w:val="22"/>
+          <w:szCs w:val="22"/>
         </w:rPr>
         <w:t>那些个下作手法叫聪明吗？</w:t>
       </w:r>
     </w:p>
     <w:p>
       <w:pPr>
-        <w:spacing w:before="32" w:after="32"/>
-        <w:ind w:firstLine="420"/>
-        <w:rPr>
-          <w:rFonts w:ascii="HarmonyOS Sans Light" w:eastAsia="字家玲珑锐楷" w:hAnsi="HarmonyOS Sans Light"/>
-          <w:sz w:val="21"/>
-          <w:szCs w:val="21"/>
-        </w:rPr>
-      </w:pPr>
-      <w:r>
-        <w:rPr>
-          <w:rFonts w:ascii="HarmonyOS Sans Light" w:eastAsia="字家玲珑锐楷" w:hAnsi="HarmonyOS Sans Light" w:hint="eastAsia"/>
-          <w:sz w:val="21"/>
-          <w:szCs w:val="21"/>
+        <w:spacing w:beforeLines="20" w:before="65" w:afterLines="20" w:after="65" w:line="330" w:lineRule="exact"/>
+        <w:ind w:firstLine="420"/>
+        <w:rPr>
+          <w:rFonts w:ascii="HarmonyOS Sans Light" w:eastAsia="字家玲珑锐楷" w:hAnsi="HarmonyOS Sans Light"/>
+          <w:sz w:val="22"/>
+          <w:szCs w:val="22"/>
+        </w:rPr>
+      </w:pPr>
+      <w:r>
+        <w:rPr>
+          <w:rFonts w:ascii="HarmonyOS Sans Light" w:eastAsia="字家玲珑锐楷" w:hAnsi="HarmonyOS Sans Light" w:hint="eastAsia"/>
+          <w:sz w:val="22"/>
+          <w:szCs w:val="22"/>
         </w:rPr>
         <w:t>A</w:t>
       </w:r>
       <w:r>
         <w:rPr>
           <w:rFonts w:ascii="HarmonyOS Sans Light" w:eastAsia="字家玲珑锐楷" w:hAnsi="HarmonyOS Sans Light"/>
-          <w:sz w:val="21"/>
-          <w:szCs w:val="21"/>
+          <w:sz w:val="22"/>
+          <w:szCs w:val="22"/>
         </w:rPr>
         <w:t xml:space="preserve">: </w:t>
       </w:r>
       <w:r>
         <w:rPr>
           <w:rFonts w:ascii="HarmonyOS Sans Light" w:eastAsia="字家玲珑锐楷" w:hAnsi="HarmonyOS Sans Light" w:hint="eastAsia"/>
-          <w:sz w:val="21"/>
-          <w:szCs w:val="21"/>
+          <w:sz w:val="22"/>
+          <w:szCs w:val="22"/>
         </w:rPr>
         <w:t>这么说吧，以在这些东西上表现出的技巧、勤奋和创意而言，你还真不能不服。</w:t>
       </w:r>
     </w:p>
     <w:p>
       <w:pPr>
-        <w:spacing w:before="32" w:after="32"/>
+        <w:spacing w:beforeLines="20" w:before="65" w:afterLines="20" w:after="65" w:line="330" w:lineRule="exact"/>
         <w:ind w:firstLine="420"/>
         <w:jc w:val="right"/>
         <w:rPr>
           <w:rFonts w:ascii="HarmonyOS Sans Light" w:eastAsia="字家玲珑锐楷" w:hAnsi="HarmonyOS Sans Light"/>
-          <w:sz w:val="21"/>
-          <w:szCs w:val="21"/>
-        </w:rPr>
-      </w:pPr>
-      <w:r>
-        <w:rPr>
-          <w:rFonts w:ascii="HarmonyOS Sans Light" w:eastAsia="字家玲珑锐楷" w:hAnsi="HarmonyOS Sans Light" w:hint="eastAsia"/>
-          <w:sz w:val="21"/>
-          <w:szCs w:val="21"/>
+          <w:sz w:val="22"/>
+          <w:szCs w:val="22"/>
+        </w:rPr>
+      </w:pPr>
+      <w:r>
+        <w:rPr>
+          <w:rFonts w:ascii="HarmonyOS Sans Light" w:eastAsia="字家玲珑锐楷" w:hAnsi="HarmonyOS Sans Light" w:hint="eastAsia"/>
+          <w:sz w:val="22"/>
+          <w:szCs w:val="22"/>
         </w:rPr>
         <w:t>-</w:t>
       </w:r>
       <w:r>
         <w:rPr>
           <w:rFonts w:ascii="HarmonyOS Sans Light" w:eastAsia="字家玲珑锐楷" w:hAnsi="HarmonyOS Sans Light"/>
-          <w:sz w:val="21"/>
-          <w:szCs w:val="21"/>
+          <w:sz w:val="22"/>
+          <w:szCs w:val="22"/>
         </w:rPr>
         <w:t>--</w:t>
       </w:r>
     </w:p>
     <w:p>
       <w:pPr>
-        <w:spacing w:before="32" w:after="32"/>
-        <w:ind w:firstLine="420"/>
-        <w:rPr>
-          <w:rFonts w:ascii="HarmonyOS Sans Light" w:eastAsia="字家玲珑锐楷" w:hAnsi="HarmonyOS Sans Light" w:hint="eastAsia"/>
-          <w:sz w:val="21"/>
-          <w:szCs w:val="21"/>
-        </w:rPr>
-      </w:pPr>
-      <w:r>
-        <w:rPr>
-          <w:rFonts w:ascii="HarmonyOS Sans Light" w:eastAsia="字家玲珑锐楷" w:hAnsi="HarmonyOS Sans Light" w:hint="eastAsia"/>
-          <w:sz w:val="21"/>
-          <w:szCs w:val="21"/>
+        <w:spacing w:beforeLines="20" w:before="65" w:afterLines="20" w:after="65" w:line="330" w:lineRule="exact"/>
+        <w:ind w:firstLine="420"/>
+        <w:rPr>
+          <w:rFonts w:ascii="HarmonyOS Sans Light" w:eastAsia="字家玲珑锐楷" w:hAnsi="HarmonyOS Sans Light" w:hint="eastAsia"/>
+          <w:sz w:val="22"/>
+          <w:szCs w:val="22"/>
+        </w:rPr>
+      </w:pPr>
+      <w:r>
+        <w:rPr>
+          <w:rFonts w:ascii="HarmonyOS Sans Light" w:eastAsia="字家玲珑锐楷" w:hAnsi="HarmonyOS Sans Light" w:hint="eastAsia"/>
+          <w:sz w:val="22"/>
+          <w:szCs w:val="22"/>
+        </w:rPr>
+        <w:t xml:space="preserve">A: </w:t>
+      </w:r>
+      <w:r>
+        <w:rPr>
+          <w:rFonts w:ascii="HarmonyOS Sans Light" w:eastAsia="字家玲珑锐楷" w:hAnsi="HarmonyOS Sans Light" w:hint="eastAsia"/>
+          <w:sz w:val="22"/>
+          <w:szCs w:val="22"/>
+        </w:rPr>
+        <w:t>【世间最大的愚蠢，就是抬高别人说服自己的成本。】</w:t>
+      </w:r>
+    </w:p>
+    <w:p>
+      <w:pPr>
+        <w:spacing w:beforeLines="20" w:before="65" w:afterLines="20" w:after="65" w:line="330" w:lineRule="exact"/>
+        <w:ind w:firstLine="420"/>
+        <w:rPr>
+          <w:rFonts w:ascii="HarmonyOS Sans Light" w:eastAsia="字家玲珑锐楷" w:hAnsi="HarmonyOS Sans Light" w:hint="eastAsia"/>
+          <w:sz w:val="22"/>
+          <w:szCs w:val="22"/>
+        </w:rPr>
+      </w:pPr>
+      <w:r>
+        <w:rPr>
+          <w:rFonts w:ascii="HarmonyOS Sans Light" w:eastAsia="字家玲珑锐楷" w:hAnsi="HarmonyOS Sans Light" w:hint="eastAsia"/>
+          <w:sz w:val="22"/>
+          <w:szCs w:val="22"/>
+        </w:rPr>
+        <w:t>让别人即使在最小的问题上说服你也不得不写上一本三百多万字的著作，这是对爱你的人的一种虐待和剥削。</w:t>
+      </w:r>
+    </w:p>
+    <w:p>
+      <w:pPr>
+        <w:spacing w:beforeLines="20" w:before="65" w:afterLines="20" w:after="65" w:line="330" w:lineRule="exact"/>
+        <w:ind w:firstLine="420"/>
+        <w:rPr>
+          <w:rFonts w:ascii="HarmonyOS Sans Light" w:eastAsia="字家玲珑锐楷" w:hAnsi="HarmonyOS Sans Light" w:hint="eastAsia"/>
+          <w:sz w:val="22"/>
+          <w:szCs w:val="22"/>
+        </w:rPr>
+      </w:pPr>
+      <w:r>
+        <w:rPr>
+          <w:rFonts w:ascii="HarmonyOS Sans Light" w:eastAsia="字家玲珑锐楷" w:hAnsi="HarmonyOS Sans Light" w:hint="eastAsia"/>
+          <w:sz w:val="22"/>
+          <w:szCs w:val="22"/>
+        </w:rPr>
+        <w:t>对方提出了异议，你要自己把对方的话往上补足。你尽了自己的力补足了还是不能说服自己，你再走下一步。这是一个收关生死的差别。</w:t>
+      </w:r>
+    </w:p>
+    <w:p>
+      <w:pPr>
+        <w:spacing w:beforeLines="20" w:before="65" w:afterLines="20" w:after="65" w:line="330" w:lineRule="exact"/>
+        <w:ind w:firstLine="420"/>
+        <w:rPr>
+          <w:rFonts w:ascii="HarmonyOS Sans Light" w:eastAsia="字家玲珑锐楷" w:hAnsi="HarmonyOS Sans Light" w:hint="eastAsia"/>
+          <w:sz w:val="22"/>
+          <w:szCs w:val="22"/>
+        </w:rPr>
+      </w:pPr>
+      <w:r>
+        <w:rPr>
+          <w:rFonts w:ascii="HarmonyOS Sans Light" w:eastAsia="字家玲珑锐楷" w:hAnsi="HarmonyOS Sans Light" w:hint="eastAsia"/>
+          <w:sz w:val="22"/>
+          <w:szCs w:val="22"/>
+        </w:rPr>
+        <w:t>但有的人是怎么做的呢？</w:t>
+      </w:r>
+    </w:p>
+    <w:p>
+      <w:pPr>
+        <w:spacing w:beforeLines="20" w:before="65" w:afterLines="20" w:after="65" w:line="330" w:lineRule="exact"/>
+        <w:ind w:firstLine="420"/>
+        <w:rPr>
+          <w:rFonts w:ascii="HarmonyOS Sans Light" w:eastAsia="字家玲珑锐楷" w:hAnsi="HarmonyOS Sans Light" w:hint="eastAsia"/>
+          <w:sz w:val="22"/>
+          <w:szCs w:val="22"/>
+        </w:rPr>
+      </w:pPr>
+      <w:r>
+        <w:rPr>
+          <w:rFonts w:ascii="HarmonyOS Sans Light" w:eastAsia="字家玲珑锐楷" w:hAnsi="HarmonyOS Sans Light" w:hint="eastAsia"/>
+          <w:sz w:val="22"/>
+          <w:szCs w:val="22"/>
+        </w:rPr>
+        <w:t>是把自己的力量先投资在把对方说的话往下打折上，然后去走下一步。</w:t>
+      </w:r>
+    </w:p>
+    <w:p>
+      <w:pPr>
+        <w:spacing w:beforeLines="20" w:before="65" w:afterLines="20" w:after="65" w:line="330" w:lineRule="exact"/>
+        <w:ind w:firstLine="420"/>
+        <w:rPr>
+          <w:rFonts w:ascii="HarmonyOS Sans Light" w:eastAsia="字家玲珑锐楷" w:hAnsi="HarmonyOS Sans Light" w:hint="eastAsia"/>
+          <w:sz w:val="22"/>
+          <w:szCs w:val="22"/>
+        </w:rPr>
+      </w:pPr>
+      <w:r>
+        <w:rPr>
+          <w:rFonts w:ascii="HarmonyOS Sans Light" w:eastAsia="字家玲珑锐楷" w:hAnsi="HarmonyOS Sans Light" w:hint="eastAsia"/>
+          <w:sz w:val="22"/>
+          <w:szCs w:val="22"/>
+        </w:rPr>
+        <w:t>这些人以为不被说服是参加辩论的最终胜利，谁被说服谁就输了。</w:t>
+      </w:r>
+    </w:p>
+    <w:p>
+      <w:pPr>
+        <w:spacing w:beforeLines="20" w:before="65" w:afterLines="20" w:after="65" w:line="330" w:lineRule="exact"/>
+        <w:ind w:firstLine="420"/>
+        <w:rPr>
+          <w:rFonts w:ascii="HarmonyOS Sans Light" w:eastAsia="字家玲珑锐楷" w:hAnsi="HarmonyOS Sans Light" w:hint="eastAsia"/>
+          <w:sz w:val="22"/>
+          <w:szCs w:val="22"/>
+        </w:rPr>
+      </w:pPr>
+      <w:r>
+        <w:rPr>
+          <w:rFonts w:ascii="HarmonyOS Sans Light" w:eastAsia="字家玲珑锐楷" w:hAnsi="HarmonyOS Sans Light" w:hint="eastAsia"/>
+          <w:sz w:val="22"/>
+          <w:szCs w:val="22"/>
+        </w:rPr>
+        <w:t>这是一种方向性的愚蠢。</w:t>
+      </w:r>
+    </w:p>
+    <w:p>
+      <w:pPr>
+        <w:spacing w:beforeLines="20" w:before="65" w:afterLines="20" w:after="65" w:line="330" w:lineRule="exact"/>
+        <w:ind w:firstLine="420"/>
+        <w:rPr>
+          <w:rFonts w:ascii="HarmonyOS Sans Light" w:eastAsia="字家玲珑锐楷" w:hAnsi="HarmonyOS Sans Light" w:hint="eastAsia"/>
+          <w:sz w:val="22"/>
+          <w:szCs w:val="22"/>
+        </w:rPr>
+      </w:pPr>
+      <w:r>
+        <w:rPr>
+          <w:rFonts w:ascii="HarmonyOS Sans Light" w:eastAsia="字家玲珑锐楷" w:hAnsi="HarmonyOS Sans Light" w:hint="eastAsia"/>
+          <w:sz w:val="22"/>
+          <w:szCs w:val="22"/>
+        </w:rPr>
+        <w:t>你们为人处事一定要警惕——不论这人在别的方面如何，只要发现他有这习惯而不自知，这人追求的任何需要多步决策的事情都会是失败的。</w:t>
+      </w:r>
+    </w:p>
+    <w:p>
+      <w:pPr>
+        <w:spacing w:beforeLines="20" w:before="65" w:afterLines="20" w:after="65" w:line="330" w:lineRule="exact"/>
+        <w:ind w:firstLine="420"/>
+        <w:rPr>
+          <w:rFonts w:ascii="HarmonyOS Sans Light" w:eastAsia="字家玲珑锐楷" w:hAnsi="HarmonyOS Sans Light" w:hint="eastAsia"/>
+          <w:sz w:val="22"/>
+          <w:szCs w:val="22"/>
+        </w:rPr>
+      </w:pPr>
+      <w:r>
+        <w:rPr>
+          <w:rFonts w:ascii="HarmonyOS Sans Light" w:eastAsia="字家玲珑锐楷" w:hAnsi="HarmonyOS Sans Light" w:hint="eastAsia"/>
+          <w:sz w:val="22"/>
+          <w:szCs w:val="22"/>
+        </w:rPr>
+        <w:t>因为这种方向性的愚蠢一方面会损坏每一步的正确概率，另一方面又会大大的提高这些蠢人对白己能连续做对多少步决策的自信，导致他们总是在做远超他们实际能力的事情。</w:t>
+      </w:r>
+    </w:p>
+    <w:p>
+      <w:pPr>
+        <w:spacing w:beforeLines="20" w:before="65" w:afterLines="20" w:after="65" w:line="330" w:lineRule="exact"/>
+        <w:ind w:firstLine="420"/>
+        <w:rPr>
+          <w:rFonts w:ascii="HarmonyOS Sans Light" w:eastAsia="字家玲珑锐楷" w:hAnsi="HarmonyOS Sans Light" w:hint="eastAsia"/>
+          <w:sz w:val="22"/>
+          <w:szCs w:val="22"/>
+        </w:rPr>
+      </w:pPr>
+      <w:r>
+        <w:rPr>
+          <w:rFonts w:ascii="HarmonyOS Sans Light" w:eastAsia="字家玲珑锐楷" w:hAnsi="HarmonyOS Sans Light" w:hint="eastAsia"/>
+          <w:sz w:val="22"/>
+          <w:szCs w:val="22"/>
+        </w:rPr>
+        <w:t>从纯数学的角度上看，</w:t>
+      </w:r>
+      <w:r>
+        <w:rPr>
+          <w:rFonts w:ascii="HarmonyOS Sans Light" w:eastAsia="字家玲珑锐楷" w:hAnsi="HarmonyOS Sans Light" w:hint="eastAsia"/>
+          <w:sz w:val="22"/>
+          <w:szCs w:val="22"/>
+        </w:rPr>
+        <w:t>loser</w:t>
+      </w:r>
+      <w:r>
+        <w:rPr>
+          <w:rFonts w:ascii="HarmonyOS Sans Light" w:eastAsia="字家玲珑锐楷" w:hAnsi="HarmonyOS Sans Light" w:hint="eastAsia"/>
+          <w:sz w:val="22"/>
+          <w:szCs w:val="22"/>
+        </w:rPr>
+        <w:t>是必定的。</w:t>
+      </w:r>
+    </w:p>
+    <w:p>
+      <w:pPr>
+        <w:spacing w:beforeLines="20" w:before="65" w:afterLines="20" w:after="65" w:line="330" w:lineRule="exact"/>
+        <w:ind w:firstLine="420"/>
+        <w:rPr>
+          <w:rFonts w:ascii="HarmonyOS Sans Light" w:eastAsia="字家玲珑锐楷" w:hAnsi="HarmonyOS Sans Light" w:hint="eastAsia"/>
+          <w:sz w:val="22"/>
+          <w:szCs w:val="22"/>
+        </w:rPr>
+      </w:pPr>
+      <w:r>
+        <w:rPr>
+          <w:rFonts w:ascii="HarmonyOS Sans Light" w:eastAsia="字家玲珑锐楷" w:hAnsi="HarmonyOS Sans Light" w:hint="eastAsia"/>
+          <w:sz w:val="22"/>
+          <w:szCs w:val="22"/>
+        </w:rPr>
+        <w:t>人身为父母，没能做到让自己的子女清晰明白、毫无任何侥幸的明白这一点，堪称是一种罪行。</w:t>
+      </w:r>
+    </w:p>
+    <w:p>
+      <w:pPr>
+        <w:spacing w:beforeLines="20" w:before="65" w:afterLines="20" w:after="65" w:line="330" w:lineRule="exact"/>
+        <w:ind w:firstLine="420"/>
+        <w:rPr>
+          <w:rFonts w:ascii="HarmonyOS Sans Light" w:eastAsia="字家玲珑锐楷" w:hAnsi="HarmonyOS Sans Light" w:hint="eastAsia"/>
+          <w:sz w:val="22"/>
+          <w:szCs w:val="22"/>
+        </w:rPr>
+      </w:pPr>
+      <w:r>
+        <w:rPr>
+          <w:rFonts w:ascii="HarmonyOS Sans Light" w:eastAsia="字家玲珑锐楷" w:hAnsi="HarmonyOS Sans Light" w:hint="eastAsia"/>
+          <w:sz w:val="22"/>
+          <w:szCs w:val="22"/>
+        </w:rPr>
+        <w:t>无论多大的遗产，铺垫多好的关系，在这种方向性的愚蠢面前最终都是不堪一击的。有什么样的优势能抵挡每一步都做更愚蠢傲慢的选择？</w:t>
+      </w:r>
+    </w:p>
+    <w:p>
+      <w:pPr>
+        <w:spacing w:beforeLines="20" w:before="65" w:afterLines="20" w:after="65" w:line="330" w:lineRule="exact"/>
+        <w:ind w:firstLine="420"/>
+        <w:jc w:val="right"/>
+        <w:rPr>
+          <w:rFonts w:ascii="HarmonyOS Sans Light" w:eastAsia="字家玲珑锐楷" w:hAnsi="HarmonyOS Sans Light" w:hint="eastAsia"/>
+          <w:sz w:val="22"/>
+          <w:szCs w:val="22"/>
+        </w:rPr>
+      </w:pPr>
+      <w:r>
+        <w:rPr>
+          <w:rFonts w:ascii="HarmonyOS Sans Light" w:eastAsia="字家玲珑锐楷" w:hAnsi="HarmonyOS Sans Light"/>
+          <w:sz w:val="22"/>
+          <w:szCs w:val="22"/>
+        </w:rPr>
+        <w:t>---</w:t>
+      </w:r>
+    </w:p>
+    <w:p>
+      <w:pPr>
+        <w:spacing w:beforeLines="20" w:before="65" w:afterLines="20" w:after="65" w:line="330" w:lineRule="exact"/>
+        <w:ind w:firstLine="420"/>
+        <w:rPr>
+          <w:rFonts w:ascii="HarmonyOS Sans Light" w:eastAsia="字家玲珑锐楷" w:hAnsi="HarmonyOS Sans Light" w:hint="eastAsia"/>
+          <w:sz w:val="22"/>
+          <w:szCs w:val="22"/>
+        </w:rPr>
+      </w:pPr>
+      <w:r>
+        <w:rPr>
+          <w:rFonts w:ascii="HarmonyOS Sans Light" w:eastAsia="字家玲珑锐楷" w:hAnsi="HarmonyOS Sans Light" w:hint="eastAsia"/>
+          <w:sz w:val="22"/>
+          <w:szCs w:val="22"/>
+        </w:rPr>
+        <w:t xml:space="preserve">Q: </w:t>
+      </w:r>
+      <w:r>
+        <w:rPr>
+          <w:rFonts w:ascii="HarmonyOS Sans Light" w:eastAsia="字家玲珑锐楷" w:hAnsi="HarmonyOS Sans Light" w:hint="eastAsia"/>
+          <w:sz w:val="22"/>
+          <w:szCs w:val="22"/>
+        </w:rPr>
+        <w:t>想到一个例子。大致意思是，当你不小心走入泥潭时，先发现自己走到泥潭中了，不要挣扎不要害怕，否则越挣扎只会陷的越深。接受现状后你就会冷静下来把焦点放在解决如何走出泥潭这件事上。</w:t>
+      </w:r>
+    </w:p>
+    <w:p>
+      <w:pPr>
+        <w:spacing w:beforeLines="20" w:before="65" w:afterLines="20" w:after="65" w:line="330" w:lineRule="exact"/>
+        <w:ind w:firstLine="420"/>
+        <w:rPr>
+          <w:rFonts w:ascii="HarmonyOS Sans Light" w:eastAsia="字家玲珑锐楷" w:hAnsi="HarmonyOS Sans Light" w:hint="eastAsia"/>
+          <w:sz w:val="22"/>
+          <w:szCs w:val="22"/>
+        </w:rPr>
+      </w:pPr>
+      <w:r>
+        <w:rPr>
+          <w:rFonts w:ascii="HarmonyOS Sans Light" w:eastAsia="字家玲珑锐楷" w:hAnsi="HarmonyOS Sans Light" w:hint="eastAsia"/>
+          <w:sz w:val="22"/>
+          <w:szCs w:val="22"/>
+        </w:rPr>
+        <w:t>然后你会发现，解决之法原来就在那儿了。千扰人的是那一刻的非理性，最难的是情绪的冷静，现状的接受，不是问题本身。</w:t>
+      </w:r>
+    </w:p>
+    <w:p>
+      <w:pPr>
+        <w:spacing w:beforeLines="20" w:before="65" w:afterLines="20" w:after="65" w:line="330" w:lineRule="exact"/>
+        <w:ind w:firstLine="420"/>
+        <w:rPr>
+          <w:rFonts w:ascii="HarmonyOS Sans Light" w:eastAsia="字家玲珑锐楷" w:hAnsi="HarmonyOS Sans Light" w:hint="eastAsia"/>
+          <w:sz w:val="22"/>
+          <w:szCs w:val="22"/>
+        </w:rPr>
+      </w:pPr>
+      <w:r>
+        <w:rPr>
+          <w:rFonts w:ascii="HarmonyOS Sans Light" w:eastAsia="字家玲珑锐楷" w:hAnsi="HarmonyOS Sans Light" w:hint="eastAsia"/>
+          <w:sz w:val="22"/>
+          <w:szCs w:val="22"/>
+        </w:rPr>
+        <w:t xml:space="preserve">A: </w:t>
+      </w:r>
+      <w:r>
+        <w:rPr>
+          <w:rFonts w:ascii="HarmonyOS Sans Light" w:eastAsia="字家玲珑锐楷" w:hAnsi="HarmonyOS Sans Light" w:hint="eastAsia"/>
+          <w:sz w:val="22"/>
+          <w:szCs w:val="22"/>
+        </w:rPr>
+        <w:t>不错。有效的努力，建立在不盲目挣扎的基础之上。</w:t>
+      </w:r>
+    </w:p>
+    <w:p>
+      <w:pPr>
+        <w:spacing w:beforeLines="20" w:before="65" w:afterLines="20" w:after="65" w:line="330" w:lineRule="exact"/>
+        <w:ind w:firstLine="420"/>
+        <w:rPr>
+          <w:rFonts w:ascii="HarmonyOS Sans Light" w:eastAsia="字家玲珑锐楷" w:hAnsi="HarmonyOS Sans Light" w:hint="eastAsia"/>
+          <w:sz w:val="22"/>
+          <w:szCs w:val="22"/>
+        </w:rPr>
+      </w:pPr>
+      <w:r>
+        <w:rPr>
+          <w:rFonts w:ascii="HarmonyOS Sans Light" w:eastAsia="字家玲珑锐楷" w:hAnsi="HarmonyOS Sans Light" w:hint="eastAsia"/>
+          <w:sz w:val="22"/>
+          <w:szCs w:val="22"/>
+        </w:rPr>
+        <w:t>否则恐慌驱使的盲目挣扎本身就会吞噬你的一切机会。</w:t>
+      </w:r>
+    </w:p>
+    <w:p>
+      <w:pPr>
+        <w:spacing w:beforeLines="20" w:before="65" w:afterLines="20" w:after="65" w:line="330" w:lineRule="exact"/>
+        <w:ind w:firstLine="420"/>
+        <w:rPr>
+          <w:rFonts w:ascii="HarmonyOS Sans Light" w:eastAsia="字家玲珑锐楷" w:hAnsi="HarmonyOS Sans Light" w:hint="eastAsia"/>
+          <w:sz w:val="22"/>
+          <w:szCs w:val="22"/>
+        </w:rPr>
+      </w:pPr>
+      <w:r>
+        <w:rPr>
+          <w:rFonts w:ascii="HarmonyOS Sans Light" w:eastAsia="字家玲珑锐楷" w:hAnsi="HarmonyOS Sans Light" w:hint="eastAsia"/>
+          <w:sz w:val="22"/>
+          <w:szCs w:val="22"/>
+        </w:rPr>
+        <w:t>它甚至不如什么也不做。</w:t>
+      </w:r>
+    </w:p>
+    <w:p>
+      <w:pPr>
+        <w:spacing w:beforeLines="20" w:before="65" w:afterLines="20" w:after="65" w:line="330" w:lineRule="exact"/>
+        <w:ind w:firstLine="420"/>
+        <w:rPr>
+          <w:rFonts w:ascii="HarmonyOS Sans Light" w:eastAsia="字家玲珑锐楷" w:hAnsi="HarmonyOS Sans Light" w:hint="eastAsia"/>
+          <w:sz w:val="22"/>
+          <w:szCs w:val="22"/>
+        </w:rPr>
+      </w:pPr>
+      <w:r>
+        <w:rPr>
+          <w:rFonts w:ascii="HarmonyOS Sans Light" w:eastAsia="字家玲珑锐楷" w:hAnsi="HarmonyOS Sans Light" w:hint="eastAsia"/>
+          <w:sz w:val="22"/>
+          <w:szCs w:val="22"/>
+        </w:rPr>
+        <w:t>可惜，能内心安宁的相信什么也不必做，本身是一份很难达到的境界。</w:t>
+      </w:r>
+    </w:p>
+    <w:p>
+      <w:pPr>
+        <w:spacing w:beforeLines="20" w:before="65" w:afterLines="20" w:after="65" w:line="330" w:lineRule="exact"/>
+        <w:ind w:firstLine="420"/>
+        <w:jc w:val="right"/>
+        <w:rPr>
+          <w:rFonts w:ascii="HarmonyOS Sans Light" w:eastAsia="字家玲珑锐楷" w:hAnsi="HarmonyOS Sans Light" w:hint="eastAsia"/>
+          <w:sz w:val="22"/>
+          <w:szCs w:val="22"/>
+        </w:rPr>
+      </w:pPr>
+      <w:r>
+        <w:rPr>
+          <w:rFonts w:ascii="HarmonyOS Sans Light" w:eastAsia="字家玲珑锐楷" w:hAnsi="HarmonyOS Sans Light"/>
+          <w:sz w:val="22"/>
+          <w:szCs w:val="22"/>
+        </w:rPr>
+        <w:t>---</w:t>
+      </w:r>
+    </w:p>
+    <w:p>
+      <w:pPr>
+        <w:spacing w:beforeLines="20" w:before="65" w:afterLines="20" w:after="65" w:line="330" w:lineRule="exact"/>
+        <w:ind w:firstLine="420"/>
+        <w:rPr>
+          <w:rFonts w:ascii="HarmonyOS Sans Light" w:eastAsia="字家玲珑锐楷" w:hAnsi="HarmonyOS Sans Light" w:hint="eastAsia"/>
+          <w:sz w:val="22"/>
+          <w:szCs w:val="22"/>
+        </w:rPr>
+      </w:pPr>
+      <w:r>
+        <w:rPr>
+          <w:rFonts w:ascii="HarmonyOS Sans Light" w:eastAsia="字家玲珑锐楷" w:hAnsi="HarmonyOS Sans Light" w:hint="eastAsia"/>
+          <w:sz w:val="22"/>
+          <w:szCs w:val="22"/>
+        </w:rPr>
+        <w:t xml:space="preserve">Q: </w:t>
+      </w:r>
+      <w:r>
+        <w:rPr>
+          <w:rFonts w:ascii="HarmonyOS Sans Light" w:eastAsia="字家玲珑锐楷" w:hAnsi="HarmonyOS Sans Light" w:hint="eastAsia"/>
+          <w:sz w:val="22"/>
+          <w:szCs w:val="22"/>
+        </w:rPr>
+        <w:t>我反对</w:t>
+      </w:r>
+      <w:r>
+        <w:rPr>
+          <w:rFonts w:ascii="HarmonyOS Sans Light" w:eastAsia="字家玲珑锐楷" w:hAnsi="HarmonyOS Sans Light" w:hint="eastAsia"/>
+          <w:sz w:val="22"/>
+          <w:szCs w:val="22"/>
+        </w:rPr>
+        <w:t>A</w:t>
+      </w:r>
+      <w:r>
+        <w:rPr>
+          <w:rFonts w:ascii="HarmonyOS Sans Light" w:eastAsia="字家玲珑锐楷" w:hAnsi="HarmonyOS Sans Light" w:hint="eastAsia"/>
+          <w:sz w:val="22"/>
+          <w:szCs w:val="22"/>
+        </w:rPr>
+        <w:t>君的说法</w:t>
+      </w:r>
+      <w:r>
+        <w:rPr>
+          <w:rFonts w:ascii="HarmonyOS Sans Light" w:eastAsia="字家玲珑锐楷" w:hAnsi="HarmonyOS Sans Light" w:hint="eastAsia"/>
+          <w:sz w:val="22"/>
+          <w:szCs w:val="22"/>
+        </w:rPr>
+        <w:t xml:space="preserve">  </w:t>
+      </w:r>
+    </w:p>
+    <w:p>
+      <w:pPr>
+        <w:spacing w:beforeLines="20" w:before="65" w:afterLines="20" w:after="65" w:line="330" w:lineRule="exact"/>
+        <w:ind w:firstLine="420"/>
+        <w:rPr>
+          <w:rFonts w:ascii="HarmonyOS Sans Light" w:eastAsia="字家玲珑锐楷" w:hAnsi="HarmonyOS Sans Light" w:hint="eastAsia"/>
+          <w:sz w:val="22"/>
+          <w:szCs w:val="22"/>
+        </w:rPr>
+      </w:pPr>
+      <w:r>
+        <w:rPr>
+          <w:rFonts w:ascii="HarmonyOS Sans Light" w:eastAsia="字家玲珑锐楷" w:hAnsi="HarmonyOS Sans Light" w:hint="eastAsia"/>
+          <w:sz w:val="22"/>
+          <w:szCs w:val="22"/>
+        </w:rPr>
+        <w:t>如果前提是你缺乏相关知识，那么让自己变得容易被说服才是更快地获取相关知识内容的方法，如果你有机会对对方进行高频次的互动，那么他的态度根本不重要——快速了解对方应然的，有因果、逻辑的推导过程，或是实然的事实证据才是重要的举措。</w:t>
+      </w:r>
+      <w:r>
+        <w:rPr>
+          <w:rFonts w:ascii="HarmonyOS Sans Light" w:eastAsia="字家玲珑锐楷" w:hAnsi="HarmonyOS Sans Light" w:hint="eastAsia"/>
+          <w:sz w:val="22"/>
+          <w:szCs w:val="22"/>
+        </w:rPr>
+        <w:t xml:space="preserve">  </w:t>
+      </w:r>
+    </w:p>
+    <w:p>
+      <w:pPr>
+        <w:spacing w:beforeLines="20" w:before="65" w:afterLines="20" w:after="65" w:line="330" w:lineRule="exact"/>
+        <w:ind w:firstLine="420"/>
+        <w:rPr>
+          <w:rFonts w:ascii="HarmonyOS Sans Light" w:eastAsia="字家玲珑锐楷" w:hAnsi="HarmonyOS Sans Light" w:hint="eastAsia"/>
+          <w:sz w:val="22"/>
+          <w:szCs w:val="22"/>
+        </w:rPr>
+      </w:pPr>
+      <w:r>
+        <w:rPr>
+          <w:rFonts w:ascii="HarmonyOS Sans Light" w:eastAsia="字家玲珑锐楷" w:hAnsi="HarmonyOS Sans Light" w:hint="eastAsia"/>
+          <w:sz w:val="22"/>
+          <w:szCs w:val="22"/>
+        </w:rPr>
+        <w:t>让自己变得容易被说服，甚至能让对方更有表达欲。</w:t>
+      </w:r>
+    </w:p>
+    <w:p>
+      <w:pPr>
+        <w:spacing w:beforeLines="20" w:before="65" w:afterLines="20" w:after="65" w:line="330" w:lineRule="exact"/>
+        <w:ind w:firstLine="420"/>
+        <w:rPr>
+          <w:rFonts w:ascii="HarmonyOS Sans Light" w:eastAsia="字家玲珑锐楷" w:hAnsi="HarmonyOS Sans Light" w:hint="eastAsia"/>
+          <w:sz w:val="22"/>
+          <w:szCs w:val="22"/>
+        </w:rPr>
+      </w:pPr>
+      <w:r>
+        <w:rPr>
+          <w:rFonts w:ascii="HarmonyOS Sans Light" w:eastAsia="字家玲珑锐楷" w:hAnsi="HarmonyOS Sans Light" w:hint="eastAsia"/>
+          <w:sz w:val="22"/>
+          <w:szCs w:val="22"/>
+        </w:rPr>
+        <w:t xml:space="preserve">A: </w:t>
+      </w:r>
+      <w:r>
+        <w:rPr>
+          <w:rFonts w:ascii="HarmonyOS Sans Light" w:eastAsia="字家玲珑锐楷" w:hAnsi="HarmonyOS Sans Light" w:hint="eastAsia"/>
+          <w:sz w:val="22"/>
+          <w:szCs w:val="22"/>
+        </w:rPr>
+        <w:t>进一步对话是要投资的，是有机会成本的。</w:t>
+      </w:r>
+      <w:r>
+        <w:rPr>
+          <w:rFonts w:ascii="HarmonyOS Sans Light" w:eastAsia="字家玲珑锐楷" w:hAnsi="HarmonyOS Sans Light" w:hint="eastAsia"/>
+          <w:sz w:val="22"/>
+          <w:szCs w:val="22"/>
+        </w:rPr>
+        <w:t xml:space="preserve"> </w:t>
+      </w:r>
+    </w:p>
+    <w:p>
+      <w:pPr>
+        <w:spacing w:beforeLines="20" w:before="65" w:afterLines="20" w:after="65" w:line="330" w:lineRule="exact"/>
+        <w:ind w:firstLine="420"/>
+        <w:rPr>
+          <w:rFonts w:ascii="HarmonyOS Sans Light" w:eastAsia="字家玲珑锐楷" w:hAnsi="HarmonyOS Sans Light" w:hint="eastAsia"/>
+          <w:sz w:val="22"/>
+          <w:szCs w:val="22"/>
+        </w:rPr>
+      </w:pPr>
+      <w:r>
+        <w:rPr>
+          <w:rFonts w:ascii="HarmonyOS Sans Light" w:eastAsia="字家玲珑锐楷" w:hAnsi="HarmonyOS Sans Light" w:hint="eastAsia"/>
+          <w:sz w:val="22"/>
+          <w:szCs w:val="22"/>
+        </w:rPr>
+        <w:t>能做更有效率的对话的人多的是，为啥要在一个有基本认知缺陷的人身上投资这么多时间啊。</w:t>
+      </w:r>
+      <w:r>
+        <w:rPr>
+          <w:rFonts w:ascii="HarmonyOS Sans Light" w:eastAsia="字家玲珑锐楷" w:hAnsi="HarmonyOS Sans Light" w:hint="eastAsia"/>
+          <w:sz w:val="22"/>
+          <w:szCs w:val="22"/>
+        </w:rPr>
+        <w:t xml:space="preserve">  </w:t>
+      </w:r>
+    </w:p>
+    <w:p>
+      <w:pPr>
+        <w:spacing w:beforeLines="20" w:before="65" w:afterLines="20" w:after="65" w:line="330" w:lineRule="exact"/>
+        <w:ind w:firstLine="420"/>
+        <w:rPr>
+          <w:rFonts w:ascii="HarmonyOS Sans Light" w:eastAsia="字家玲珑锐楷" w:hAnsi="HarmonyOS Sans Light" w:hint="eastAsia"/>
+          <w:sz w:val="22"/>
+          <w:szCs w:val="22"/>
+        </w:rPr>
+      </w:pPr>
+      <w:r>
+        <w:rPr>
+          <w:rFonts w:ascii="HarmonyOS Sans Light" w:eastAsia="字家玲珑锐楷" w:hAnsi="HarmonyOS Sans Light" w:hint="eastAsia"/>
+          <w:sz w:val="22"/>
+          <w:szCs w:val="22"/>
+        </w:rPr>
+        <w:t>这都是一去不复返的时间。</w:t>
+      </w:r>
+    </w:p>
+    <w:p>
+      <w:pPr>
+        <w:spacing w:beforeLines="20" w:before="65" w:afterLines="20" w:after="65" w:line="330" w:lineRule="exact"/>
+        <w:ind w:firstLine="420"/>
+        <w:jc w:val="right"/>
+        <w:rPr>
+          <w:rFonts w:ascii="HarmonyOS Sans Light" w:eastAsia="字家玲珑锐楷" w:hAnsi="HarmonyOS Sans Light" w:hint="eastAsia"/>
+          <w:sz w:val="22"/>
+          <w:szCs w:val="22"/>
+        </w:rPr>
+      </w:pPr>
+      <w:r>
+        <w:rPr>
+          <w:rFonts w:ascii="HarmonyOS Sans Light" w:eastAsia="字家玲珑锐楷" w:hAnsi="HarmonyOS Sans Light"/>
+          <w:sz w:val="22"/>
+          <w:szCs w:val="22"/>
+        </w:rPr>
+        <w:t>---</w:t>
+      </w:r>
+    </w:p>
+    <w:p>
+      <w:pPr>
+        <w:spacing w:beforeLines="20" w:before="65" w:afterLines="20" w:after="65" w:line="330" w:lineRule="exact"/>
+        <w:ind w:firstLine="420"/>
+        <w:rPr>
+          <w:rFonts w:ascii="HarmonyOS Sans Light" w:eastAsia="字家玲珑锐楷" w:hAnsi="HarmonyOS Sans Light" w:hint="eastAsia"/>
+          <w:sz w:val="22"/>
+          <w:szCs w:val="22"/>
+        </w:rPr>
+      </w:pPr>
+      <w:r>
+        <w:rPr>
+          <w:rFonts w:ascii="HarmonyOS Sans Light" w:eastAsia="字家玲珑锐楷" w:hAnsi="HarmonyOS Sans Light" w:hint="eastAsia"/>
+          <w:sz w:val="22"/>
+          <w:szCs w:val="22"/>
+        </w:rPr>
+        <w:t xml:space="preserve">A: </w:t>
+      </w:r>
+      <w:r>
+        <w:rPr>
+          <w:rFonts w:ascii="HarmonyOS Sans Light" w:eastAsia="字家玲珑锐楷" w:hAnsi="HarmonyOS Sans Light" w:hint="eastAsia"/>
+          <w:sz w:val="22"/>
+          <w:szCs w:val="22"/>
+        </w:rPr>
+        <w:t>很多人真的很让人感慨。</w:t>
+      </w:r>
+      <w:r>
+        <w:rPr>
+          <w:rFonts w:ascii="HarmonyOS Sans Light" w:eastAsia="字家玲珑锐楷" w:hAnsi="HarmonyOS Sans Light" w:hint="eastAsia"/>
+          <w:sz w:val="22"/>
+          <w:szCs w:val="22"/>
+        </w:rPr>
+        <w:t xml:space="preserve"> </w:t>
+      </w:r>
+    </w:p>
+    <w:p>
+      <w:pPr>
+        <w:spacing w:beforeLines="20" w:before="65" w:afterLines="20" w:after="65" w:line="330" w:lineRule="exact"/>
+        <w:ind w:firstLine="420"/>
+        <w:rPr>
+          <w:rFonts w:ascii="HarmonyOS Sans Light" w:eastAsia="字家玲珑锐楷" w:hAnsi="HarmonyOS Sans Light"/>
+          <w:sz w:val="22"/>
+          <w:szCs w:val="22"/>
+        </w:rPr>
+      </w:pPr>
+      <w:r>
+        <w:rPr>
+          <w:rFonts w:ascii="HarmonyOS Sans Light" w:eastAsia="字家玲珑锐楷" w:hAnsi="HarmonyOS Sans Light" w:hint="eastAsia"/>
+          <w:sz w:val="22"/>
+          <w:szCs w:val="22"/>
+        </w:rPr>
+        <w:t>其实他们所需要的，恰恰是他们所咒骂的。</w:t>
+      </w:r>
+      <w:r>
+        <w:rPr>
+          <w:rFonts w:ascii="HarmonyOS Sans Light" w:eastAsia="字家玲珑锐楷" w:hAnsi="HarmonyOS Sans Light" w:hint="eastAsia"/>
+          <w:sz w:val="22"/>
+          <w:szCs w:val="22"/>
+        </w:rPr>
+        <w:t xml:space="preserve">  </w:t>
+      </w:r>
+    </w:p>
+    <w:p>
+      <w:pPr>
+        <w:spacing w:beforeLines="20" w:before="65" w:afterLines="20" w:after="65" w:line="330" w:lineRule="exact"/>
+        <w:ind w:firstLine="420"/>
+        <w:rPr>
+          <w:rFonts w:ascii="HarmonyOS Sans Light" w:eastAsia="字家玲珑锐楷" w:hAnsi="HarmonyOS Sans Light"/>
+          <w:sz w:val="22"/>
+          <w:szCs w:val="22"/>
+        </w:rPr>
+      </w:pPr>
+      <w:r>
+        <w:rPr>
+          <w:rFonts w:ascii="HarmonyOS Sans Light" w:eastAsia="字家玲珑锐楷" w:hAnsi="HarmonyOS Sans Light" w:hint="eastAsia"/>
+          <w:sz w:val="22"/>
+          <w:szCs w:val="22"/>
+        </w:rPr>
+        <w:t>他们所欠缺的，恰恰是他们所轻蔑的。</w:t>
+      </w:r>
+      <w:r>
+        <w:rPr>
+          <w:rFonts w:ascii="HarmonyOS Sans Light" w:eastAsia="字家玲珑锐楷" w:hAnsi="HarmonyOS Sans Light" w:hint="eastAsia"/>
+          <w:sz w:val="22"/>
+          <w:szCs w:val="22"/>
+        </w:rPr>
+        <w:t xml:space="preserve">  </w:t>
+      </w:r>
+    </w:p>
+    <w:p>
+      <w:pPr>
+        <w:spacing w:beforeLines="20" w:before="65" w:afterLines="20" w:after="65" w:line="330" w:lineRule="exact"/>
+        <w:ind w:firstLine="420"/>
+        <w:rPr>
+          <w:rFonts w:ascii="HarmonyOS Sans Light" w:eastAsia="字家玲珑锐楷" w:hAnsi="HarmonyOS Sans Light"/>
+          <w:sz w:val="22"/>
+          <w:szCs w:val="22"/>
+        </w:rPr>
+      </w:pPr>
+      <w:r>
+        <w:rPr>
+          <w:rFonts w:ascii="HarmonyOS Sans Light" w:eastAsia="字家玲珑锐楷" w:hAnsi="HarmonyOS Sans Light" w:hint="eastAsia"/>
+          <w:sz w:val="22"/>
+          <w:szCs w:val="22"/>
+        </w:rPr>
+        <w:t>救他们的，被他们认作仇寇。</w:t>
+      </w:r>
+      <w:r>
+        <w:rPr>
+          <w:rFonts w:ascii="HarmonyOS Sans Light" w:eastAsia="字家玲珑锐楷" w:hAnsi="HarmonyOS Sans Light" w:hint="eastAsia"/>
+          <w:sz w:val="22"/>
+          <w:szCs w:val="22"/>
+        </w:rPr>
+        <w:t xml:space="preserve">  </w:t>
+      </w:r>
+    </w:p>
+    <w:p>
+      <w:pPr>
+        <w:spacing w:beforeLines="20" w:before="65" w:afterLines="20" w:after="65" w:line="330" w:lineRule="exact"/>
+        <w:ind w:firstLine="420"/>
+        <w:rPr>
+          <w:rFonts w:ascii="HarmonyOS Sans Light" w:eastAsia="字家玲珑锐楷" w:hAnsi="HarmonyOS Sans Light" w:hint="eastAsia"/>
+          <w:sz w:val="22"/>
+          <w:szCs w:val="22"/>
+        </w:rPr>
+      </w:pPr>
+      <w:r>
+        <w:rPr>
+          <w:rFonts w:ascii="HarmonyOS Sans Light" w:eastAsia="字家玲珑锐楷" w:hAnsi="HarmonyOS Sans Light" w:hint="eastAsia"/>
+          <w:sz w:val="22"/>
+          <w:szCs w:val="22"/>
+        </w:rPr>
+        <w:t>这样前途真的令人忧虑。</w:t>
+      </w:r>
+    </w:p>
+    <w:p>
+      <w:pPr>
+        <w:spacing w:beforeLines="20" w:before="65" w:afterLines="20" w:after="65" w:line="330" w:lineRule="exact"/>
+        <w:ind w:firstLine="420"/>
+        <w:rPr>
+          <w:rFonts w:ascii="HarmonyOS Sans Light" w:eastAsia="字家玲珑锐楷" w:hAnsi="HarmonyOS Sans Light"/>
+          <w:sz w:val="22"/>
+          <w:szCs w:val="22"/>
+        </w:rPr>
+      </w:pPr>
+    </w:p>
+    <w:p>
+      <w:pPr>
+        <w:spacing w:beforeLines="20" w:before="65" w:afterLines="20" w:after="65" w:line="330" w:lineRule="exact"/>
+        <w:ind w:firstLine="420"/>
+        <w:rPr>
+          <w:rFonts w:ascii="HarmonyOS Sans Light" w:eastAsia="字家玲珑锐楷" w:hAnsi="HarmonyOS Sans Light" w:hint="eastAsia"/>
+          <w:sz w:val="22"/>
+          <w:szCs w:val="22"/>
+        </w:rPr>
+      </w:pPr>
+      <w:r>
+        <w:rPr>
+          <w:rFonts w:ascii="HarmonyOS Sans Light" w:eastAsia="字家玲珑锐楷" w:hAnsi="HarmonyOS Sans Light" w:hint="eastAsia"/>
+          <w:sz w:val="22"/>
+          <w:szCs w:val="22"/>
+        </w:rPr>
+        <w:t>他们所反对的，恰恰是他们所坚持的；</w:t>
+      </w:r>
+      <w:r>
+        <w:rPr>
+          <w:rFonts w:ascii="HarmonyOS Sans Light" w:eastAsia="字家玲珑锐楷" w:hAnsi="HarmonyOS Sans Light" w:hint="eastAsia"/>
+          <w:sz w:val="22"/>
+          <w:szCs w:val="22"/>
+        </w:rPr>
+        <w:t xml:space="preserve">  </w:t>
+      </w:r>
+    </w:p>
+    <w:p>
+      <w:pPr>
+        <w:spacing w:beforeLines="20" w:before="65" w:afterLines="20" w:after="65" w:line="330" w:lineRule="exact"/>
+        <w:ind w:firstLine="420"/>
+        <w:rPr>
+          <w:rFonts w:ascii="HarmonyOS Sans Light" w:eastAsia="字家玲珑锐楷" w:hAnsi="HarmonyOS Sans Light" w:hint="eastAsia"/>
+          <w:sz w:val="22"/>
+          <w:szCs w:val="22"/>
+        </w:rPr>
+      </w:pPr>
+      <w:r>
+        <w:rPr>
+          <w:rFonts w:ascii="HarmonyOS Sans Light" w:eastAsia="字家玲珑锐楷" w:hAnsi="HarmonyOS Sans Light" w:hint="eastAsia"/>
+          <w:sz w:val="22"/>
+          <w:szCs w:val="22"/>
+        </w:rPr>
+        <w:t>他们所拒绝的，恰恰是他们所渴望的。</w:t>
+      </w:r>
+      <w:r>
+        <w:rPr>
+          <w:rFonts w:ascii="HarmonyOS Sans Light" w:eastAsia="字家玲珑锐楷" w:hAnsi="HarmonyOS Sans Light" w:hint="eastAsia"/>
+          <w:sz w:val="22"/>
+          <w:szCs w:val="22"/>
+        </w:rPr>
+        <w:t xml:space="preserve">  </w:t>
+      </w:r>
+    </w:p>
+    <w:p>
+      <w:pPr>
+        <w:spacing w:beforeLines="20" w:before="65" w:afterLines="20" w:after="65" w:line="330" w:lineRule="exact"/>
+        <w:ind w:firstLine="420"/>
+        <w:rPr>
+          <w:rFonts w:ascii="HarmonyOS Sans Light" w:eastAsia="字家玲珑锐楷" w:hAnsi="HarmonyOS Sans Light"/>
+          <w:sz w:val="22"/>
+          <w:szCs w:val="22"/>
+        </w:rPr>
+      </w:pPr>
+      <w:r>
+        <w:rPr>
+          <w:rFonts w:ascii="HarmonyOS Sans Light" w:eastAsia="字家玲珑锐楷" w:hAnsi="HarmonyOS Sans Light"/>
+          <w:sz w:val="22"/>
+          <w:szCs w:val="22"/>
+        </w:rPr>
+        <w:t xml:space="preserve"> </w:t>
+      </w:r>
+    </w:p>
+    <w:p>
+      <w:pPr>
+        <w:spacing w:beforeLines="20" w:before="65" w:afterLines="20" w:after="65" w:line="330" w:lineRule="exact"/>
+        <w:ind w:firstLine="420"/>
+        <w:rPr>
+          <w:rFonts w:ascii="HarmonyOS Sans Light" w:eastAsia="字家玲珑锐楷" w:hAnsi="HarmonyOS Sans Light" w:hint="eastAsia"/>
+          <w:sz w:val="22"/>
+          <w:szCs w:val="22"/>
+        </w:rPr>
+      </w:pPr>
+      <w:r>
+        <w:rPr>
+          <w:rFonts w:ascii="HarmonyOS Sans Light" w:eastAsia="字家玲珑锐楷" w:hAnsi="HarmonyOS Sans Light" w:hint="eastAsia"/>
+          <w:sz w:val="22"/>
+          <w:szCs w:val="22"/>
+        </w:rPr>
+        <w:t>左右互搏啊。</w:t>
+      </w:r>
+    </w:p>
+    <w:p>
+      <w:pPr>
+        <w:spacing w:beforeLines="20" w:before="65" w:afterLines="20" w:after="65" w:line="330" w:lineRule="exact"/>
+        <w:ind w:firstLine="420"/>
+        <w:jc w:val="right"/>
+        <w:rPr>
+          <w:rFonts w:ascii="HarmonyOS Sans Light" w:eastAsia="字家玲珑锐楷" w:hAnsi="HarmonyOS Sans Light" w:hint="eastAsia"/>
+          <w:sz w:val="22"/>
+          <w:szCs w:val="22"/>
+        </w:rPr>
+      </w:pPr>
+      <w:r>
+        <w:rPr>
+          <w:rFonts w:ascii="HarmonyOS Sans Light" w:eastAsia="字家玲珑锐楷" w:hAnsi="HarmonyOS Sans Light"/>
+          <w:sz w:val="22"/>
+          <w:szCs w:val="22"/>
+        </w:rPr>
+        <w:t>---</w:t>
+      </w:r>
+    </w:p>
+    <w:p>
+      <w:pPr>
+        <w:spacing w:beforeLines="20" w:before="65" w:afterLines="20" w:after="65" w:line="330" w:lineRule="exact"/>
+        <w:ind w:firstLine="420"/>
+        <w:rPr>
+          <w:rFonts w:ascii="HarmonyOS Sans Light" w:eastAsia="字家玲珑锐楷" w:hAnsi="HarmonyOS Sans Light" w:hint="eastAsia"/>
+          <w:sz w:val="22"/>
+          <w:szCs w:val="22"/>
+        </w:rPr>
+      </w:pPr>
+      <w:r>
+        <w:rPr>
+          <w:rFonts w:ascii="HarmonyOS Sans Light" w:eastAsia="字家玲珑锐楷" w:hAnsi="HarmonyOS Sans Light" w:hint="eastAsia"/>
+          <w:sz w:val="22"/>
+          <w:szCs w:val="22"/>
+        </w:rPr>
+        <w:t xml:space="preserve">Q: </w:t>
+      </w:r>
+      <w:r>
+        <w:rPr>
+          <w:rFonts w:ascii="HarmonyOS Sans Light" w:eastAsia="字家玲珑锐楷" w:hAnsi="HarmonyOS Sans Light" w:hint="eastAsia"/>
+          <w:sz w:val="22"/>
+          <w:szCs w:val="22"/>
+        </w:rPr>
+        <w:t>人都是生活在战争迷雾里的。能经常在事后发现自己犯了错的都是能不断进步的人了，绝大多数人都是一个思维走到黑。</w:t>
+      </w:r>
+    </w:p>
+    <w:p>
+      <w:pPr>
+        <w:spacing w:beforeLines="20" w:before="65" w:afterLines="20" w:after="65" w:line="330" w:lineRule="exact"/>
+        <w:ind w:firstLine="420"/>
+        <w:rPr>
+          <w:rFonts w:ascii="HarmonyOS Sans Light" w:eastAsia="字家玲珑锐楷" w:hAnsi="HarmonyOS Sans Light" w:hint="eastAsia"/>
+          <w:sz w:val="22"/>
+          <w:szCs w:val="22"/>
+        </w:rPr>
+      </w:pPr>
+      <w:r>
+        <w:rPr>
+          <w:rFonts w:ascii="HarmonyOS Sans Light" w:eastAsia="字家玲珑锐楷" w:hAnsi="HarmonyOS Sans Light" w:hint="eastAsia"/>
+          <w:sz w:val="22"/>
+          <w:szCs w:val="22"/>
+        </w:rPr>
+        <w:t xml:space="preserve">A: </w:t>
+      </w:r>
+      <w:r>
+        <w:rPr>
+          <w:rFonts w:ascii="HarmonyOS Sans Light" w:eastAsia="字家玲珑锐楷" w:hAnsi="HarmonyOS Sans Light" w:hint="eastAsia"/>
+          <w:sz w:val="22"/>
+          <w:szCs w:val="22"/>
+        </w:rPr>
+        <w:t>战争迷雾的根子，其实绝大多数时候都不是敌人，而是战争本身。</w:t>
+      </w:r>
+      <w:r>
+        <w:rPr>
+          <w:rFonts w:ascii="HarmonyOS Sans Light" w:eastAsia="字家玲珑锐楷" w:hAnsi="HarmonyOS Sans Light" w:hint="eastAsia"/>
+          <w:sz w:val="22"/>
+          <w:szCs w:val="22"/>
+        </w:rPr>
+        <w:t xml:space="preserve"> </w:t>
+      </w:r>
+    </w:p>
+    <w:p>
+      <w:pPr>
+        <w:spacing w:beforeLines="20" w:before="65" w:afterLines="20" w:after="65" w:line="330" w:lineRule="exact"/>
+        <w:ind w:firstLine="420"/>
+        <w:rPr>
+          <w:rFonts w:ascii="HarmonyOS Sans Light" w:eastAsia="字家玲珑锐楷" w:hAnsi="HarmonyOS Sans Light" w:hint="eastAsia"/>
+          <w:sz w:val="22"/>
+          <w:szCs w:val="22"/>
+        </w:rPr>
+      </w:pPr>
+      <w:r>
+        <w:rPr>
+          <w:rFonts w:ascii="HarmonyOS Sans Light" w:eastAsia="字家玲珑锐楷" w:hAnsi="HarmonyOS Sans Light" w:hint="eastAsia"/>
+          <w:sz w:val="22"/>
+          <w:szCs w:val="22"/>
+        </w:rPr>
+        <w:t>心里总是惊惶不安，就时时刻刻开着最大功率的雷达在寻找敌人。最高的敏感度探出满屏的雪花点，就永远自己把自己笼罩在战争迷雾之中。</w:t>
+      </w:r>
+      <w:r>
+        <w:rPr>
+          <w:rFonts w:ascii="HarmonyOS Sans Light" w:eastAsia="字家玲珑锐楷" w:hAnsi="HarmonyOS Sans Light" w:hint="eastAsia"/>
+          <w:sz w:val="22"/>
+          <w:szCs w:val="22"/>
+        </w:rPr>
+        <w:t xml:space="preserve">  </w:t>
+      </w:r>
+    </w:p>
+    <w:p>
+      <w:pPr>
+        <w:spacing w:beforeLines="20" w:before="65" w:afterLines="20" w:after="65" w:line="330" w:lineRule="exact"/>
+        <w:ind w:firstLine="420"/>
+        <w:rPr>
+          <w:rFonts w:ascii="HarmonyOS Sans Light" w:eastAsia="字家玲珑锐楷" w:hAnsi="HarmonyOS Sans Light"/>
+          <w:sz w:val="22"/>
+          <w:szCs w:val="22"/>
+        </w:rPr>
+      </w:pPr>
+      <w:r>
+        <w:rPr>
+          <w:rFonts w:ascii="HarmonyOS Sans Light" w:eastAsia="字家玲珑锐楷" w:hAnsi="HarmonyOS Sans Light" w:hint="eastAsia"/>
+          <w:sz w:val="22"/>
+          <w:szCs w:val="22"/>
+        </w:rPr>
+        <w:t>也总能从这迷雾中看出敌人来。</w:t>
+      </w:r>
+      <w:r>
+        <w:rPr>
+          <w:rFonts w:ascii="HarmonyOS Sans Light" w:eastAsia="字家玲珑锐楷" w:hAnsi="HarmonyOS Sans Light" w:hint="eastAsia"/>
+          <w:sz w:val="22"/>
+          <w:szCs w:val="22"/>
+        </w:rPr>
+        <w:t xml:space="preserve">  </w:t>
+      </w:r>
+    </w:p>
+    <w:p>
+      <w:pPr>
+        <w:spacing w:beforeLines="20" w:before="65" w:afterLines="20" w:after="65" w:line="330" w:lineRule="exact"/>
+        <w:ind w:firstLine="420"/>
+        <w:rPr>
+          <w:rFonts w:ascii="HarmonyOS Sans Light" w:eastAsia="字家玲珑锐楷" w:hAnsi="HarmonyOS Sans Light"/>
+          <w:sz w:val="22"/>
+          <w:szCs w:val="22"/>
+        </w:rPr>
+      </w:pPr>
+      <w:r>
+        <w:rPr>
+          <w:rFonts w:ascii="HarmonyOS Sans Light" w:eastAsia="字家玲珑锐楷" w:hAnsi="HarmonyOS Sans Light" w:hint="eastAsia"/>
+          <w:sz w:val="22"/>
+          <w:szCs w:val="22"/>
+        </w:rPr>
+        <w:t>破心中贼，难。</w:t>
+      </w:r>
+    </w:p>
+    <w:p>
+      <w:pPr>
+        <w:spacing w:beforeLines="20" w:before="65" w:afterLines="20" w:after="65" w:line="330" w:lineRule="exact"/>
+        <w:ind w:firstLine="420"/>
+        <w:jc w:val="right"/>
+        <w:rPr>
+          <w:rFonts w:ascii="HarmonyOS Sans Light" w:eastAsia="字家玲珑锐楷" w:hAnsi="HarmonyOS Sans Light"/>
+          <w:sz w:val="22"/>
+          <w:szCs w:val="22"/>
+        </w:rPr>
+      </w:pPr>
+      <w:r>
+        <w:rPr>
+          <w:rFonts w:ascii="HarmonyOS Sans Light" w:eastAsia="字家玲珑锐楷" w:hAnsi="HarmonyOS Sans Light" w:hint="eastAsia"/>
+          <w:sz w:val="22"/>
+          <w:szCs w:val="22"/>
+        </w:rPr>
+        <w:t>-</w:t>
+      </w:r>
+      <w:r>
+        <w:rPr>
+          <w:rFonts w:ascii="HarmonyOS Sans Light" w:eastAsia="字家玲珑锐楷" w:hAnsi="HarmonyOS Sans Light"/>
+          <w:sz w:val="22"/>
+          <w:szCs w:val="22"/>
+        </w:rPr>
+        <w:t>--</w:t>
+      </w:r>
+    </w:p>
+    <w:p>
+      <w:pPr>
+        <w:spacing w:beforeLines="20" w:before="65" w:afterLines="20" w:after="65" w:line="330" w:lineRule="exact"/>
+        <w:ind w:firstLine="420"/>
+        <w:rPr>
+          <w:rFonts w:ascii="HarmonyOS Sans Light" w:eastAsia="字家玲珑锐楷" w:hAnsi="HarmonyOS Sans Light"/>
+          <w:sz w:val="22"/>
+          <w:szCs w:val="22"/>
+        </w:rPr>
+      </w:pPr>
+      <w:r>
+        <w:rPr>
+          <w:rFonts w:ascii="HarmonyOS Sans Light" w:eastAsia="字家玲珑锐楷" w:hAnsi="HarmonyOS Sans Light" w:hint="eastAsia"/>
+          <w:sz w:val="22"/>
+          <w:szCs w:val="22"/>
         </w:rPr>
         <w:t>更新于</w:t>
       </w:r>
       <w:r>
         <w:rPr>
           <w:rFonts w:ascii="HarmonyOS Sans Light" w:eastAsia="字家玲珑锐楷" w:hAnsi="HarmonyOS Sans Light"/>
-          <w:sz w:val="21"/>
-          <w:szCs w:val="21"/>
-        </w:rPr>
-        <w:t>2022/12/31</w:t>
+          <w:sz w:val="22"/>
+          <w:szCs w:val="22"/>
+        </w:rPr>
+        <w:t>2023/4/19</w:t>
       </w:r>
     </w:p>
     <w:sectPr>
       <w:pgSz w:w="11906" w:h="16838"/>
-      <w:pgMar w:top="284" w:right="1418" w:bottom="284" w:left="1418" w:header="851" w:footer="992" w:gutter="0"/>
+      <w:pgMar w:top="284" w:right="1191" w:bottom="284" w:left="1191" w:header="851" w:footer="992" w:gutter="0"/>
       <w:cols w:space="425"/>
       <w:docGrid w:type="lines" w:linePitch="326"/>
     </w:sectPr>
@@ -1734,6 +2726,18 @@
       <w:shd w:val="clear" w:color="auto" w:fill="E1DFDD"/>
     </w:rPr>
   </w:style>
+  <w:style w:type="character" w:styleId="ac">
+    <w:name w:val="FollowedHyperlink"/>
+    <w:basedOn w:val="a0"/>
+    <w:uiPriority w:val="99"/>
+    <w:semiHidden/>
+    <w:unhideWhenUsed/>
+    <w:rsid w:val="0069382B"/>
+    <w:rPr>
+      <w:color w:val="954F72" w:themeColor="followedHyperlink"/>
+      <w:u w:val="single"/>
+    </w:rPr>
+  </w:style>
 </w:styles>
 </file>
 
